--- a/ProgrammableCalculator/Software Architecture/Software Architecture Description.docx
+++ b/ProgrammableCalculator/Software Architecture/Software Architecture Description.docx
@@ -1,86 +1,91 @@
 
 <file path=word/document.xml><?xml version="1.0" encoding="utf-8"?>
-<w:document xmlns:mc="http://schemas.openxmlformats.org/markup-compatibility/2006" xmlns:o="urn:schemas-microsoft-com:office:office" xmlns:r="http://schemas.openxmlformats.org/officeDocument/2006/relationships" xmlns:m="http://schemas.openxmlformats.org/officeDocument/2006/math" xmlns:v="urn:schemas-microsoft-com:vml" xmlns:wp="http://schemas.openxmlformats.org/drawingml/2006/wordprocessingDrawing" xmlns:w10="urn:schemas-microsoft-com:office:word" xmlns:w="http://schemas.openxmlformats.org/wordprocessingml/2006/main" xmlns:wne="http://schemas.microsoft.com/office/word/2006/wordml" xmlns:sl="http://schemas.openxmlformats.org/schemaLibrary/2006/main" xmlns:a="http://schemas.openxmlformats.org/drawingml/2006/main" xmlns:pic="http://schemas.openxmlformats.org/drawingml/2006/picture" xmlns:c="http://schemas.openxmlformats.org/drawingml/2006/chart" xmlns:lc="http://schemas.openxmlformats.org/drawingml/2006/lockedCanvas" xmlns:dgm="http://schemas.openxmlformats.org/drawingml/2006/diagram" xmlns:wps="http://schemas.microsoft.com/office/word/2010/wordprocessingShape" xmlns:wpg="http://schemas.microsoft.com/office/word/2010/wordprocessingGroup" xmlns:w14="http://schemas.microsoft.com/office/word/2010/wordml" xmlns:w15="http://schemas.microsoft.com/office/word/2012/wordml">
+<w:document xmlns:wpc="http://schemas.microsoft.com/office/word/2010/wordprocessingCanvas" xmlns:cx="http://schemas.microsoft.com/office/drawing/2014/chartex" xmlns:cx1="http://schemas.microsoft.com/office/drawing/2015/9/8/chartex" xmlns:cx2="http://schemas.microsoft.com/office/drawing/2015/10/21/chartex" xmlns:cx3="http://schemas.microsoft.com/office/drawing/2016/5/9/chartex" xmlns:cx4="http://schemas.microsoft.com/office/drawing/2016/5/10/chartex" xmlns:cx5="http://schemas.microsoft.com/office/drawing/2016/5/11/chartex" xmlns:cx6="http://schemas.microsoft.com/office/drawing/2016/5/12/chartex" xmlns:cx7="http://schemas.microsoft.com/office/drawing/2016/5/13/chartex" xmlns:cx8="http://schemas.microsoft.com/office/drawing/2016/5/14/chartex" xmlns:mc="http://schemas.openxmlformats.org/markup-compatibility/2006" xmlns:aink="http://schemas.microsoft.com/office/drawing/2016/ink" xmlns:am3d="http://schemas.microsoft.com/office/drawing/2017/model3d" xmlns:o="urn:schemas-microsoft-com:office:office" xmlns:r="http://schemas.openxmlformats.org/officeDocument/2006/relationships" xmlns:m="http://schemas.openxmlformats.org/officeDocument/2006/math" xmlns:v="urn:schemas-microsoft-com:vml" xmlns:wp14="http://schemas.microsoft.com/office/word/2010/wordprocessingDrawing" xmlns:wp="http://schemas.openxmlformats.org/drawingml/2006/wordprocessingDrawing" xmlns:w10="urn:schemas-microsoft-com:office:word" xmlns:w="http://schemas.openxmlformats.org/wordprocessingml/2006/main" xmlns:w14="http://schemas.microsoft.com/office/word/2010/wordml" xmlns:w15="http://schemas.microsoft.com/office/word/2012/wordml" xmlns:w16cex="http://schemas.microsoft.com/office/word/2018/wordml/cex" xmlns:w16cid="http://schemas.microsoft.com/office/word/2016/wordml/cid" xmlns:w16="http://schemas.microsoft.com/office/word/2018/wordml" xmlns:w16sdtdh="http://schemas.microsoft.com/office/word/2020/wordml/sdtdatahash" xmlns:w16se="http://schemas.microsoft.com/office/word/2015/wordml/symex" xmlns:wpg="http://schemas.microsoft.com/office/word/2010/wordprocessingGroup" xmlns:wpi="http://schemas.microsoft.com/office/word/2010/wordprocessingInk" xmlns:wne="http://schemas.microsoft.com/office/word/2006/wordml" xmlns:wps="http://schemas.microsoft.com/office/word/2010/wordprocessingShape" mc:Ignorable="w14 w15 w16se w16cid w16 w16cex w16sdtdh wp14">
   <w:body>
     <w:p>
       <w:pPr>
         <w:rPr>
-          <w:b w:val="1"/>
-          <w:sz w:val="28"/>
-          <w:szCs w:val="28"/>
-        </w:rPr>
-      </w:pPr>
-      <w:r>
-        <w:rPr>
-          <w:b w:val="1"/>
-          <w:sz w:val="28"/>
-          <w:szCs w:val="28"/>
-          <w:rtl w:val="0"/>
-        </w:rPr>
-        <w:t xml:space="preserve">Architecture</w:t>
-      </w:r>
-    </w:p>
-    <w:p>
-      <w:pPr>
-        <w:rPr>
-          <w:b w:val="1"/>
+          <w:b/>
+          <w:sz w:val="28"/>
+          <w:szCs w:val="28"/>
+        </w:rPr>
+      </w:pPr>
+      <w:r>
+        <w:rPr>
+          <w:b/>
+          <w:sz w:val="28"/>
+          <w:szCs w:val="28"/>
+        </w:rPr>
+        <w:t>Architecture</w:t>
+      </w:r>
+    </w:p>
+    <w:p>
+      <w:pPr>
+        <w:rPr>
+          <w:b/>
           <w:sz w:val="24"/>
           <w:szCs w:val="24"/>
         </w:rPr>
       </w:pPr>
-      <w:r>
-        <w:rPr>
-          <w:b w:val="1"/>
+      <w:proofErr w:type="spellStart"/>
+      <w:r>
+        <w:rPr>
+          <w:b/>
           <w:sz w:val="24"/>
           <w:szCs w:val="24"/>
-          <w:rtl w:val="0"/>
-        </w:rPr>
-        <w:t xml:space="preserve">Layered Style</w:t>
-      </w:r>
-    </w:p>
-    <w:p>
-      <w:pPr>
-        <w:rPr>
-          <w:b w:val="1"/>
-          <w:sz w:val="28"/>
-          <w:szCs w:val="28"/>
-        </w:rPr>
-      </w:pPr>
-      <w:r>
-        <w:rPr>
-          <w:rtl w:val="0"/>
-        </w:rPr>
-      </w:r>
-    </w:p>
-    <w:p>
-      <w:pPr>
-        <w:rPr>
-          <w:b w:val="1"/>
-          <w:sz w:val="28"/>
-          <w:szCs w:val="28"/>
-        </w:rPr>
-      </w:pPr>
-      <w:r>
-        <w:rPr>
-          <w:b w:val="1"/>
+        </w:rPr>
+        <w:t>Layered</w:t>
+      </w:r>
+      <w:proofErr w:type="spellEnd"/>
+      <w:r>
+        <w:rPr>
+          <w:b/>
+          <w:sz w:val="24"/>
+          <w:szCs w:val="24"/>
+        </w:rPr>
+        <w:t xml:space="preserve"> Style</w:t>
+      </w:r>
+    </w:p>
+    <w:p>
+      <w:pPr>
+        <w:rPr>
+          <w:b/>
+          <w:sz w:val="28"/>
+          <w:szCs w:val="28"/>
+        </w:rPr>
+      </w:pPr>
+    </w:p>
+    <w:p>
+      <w:pPr>
+        <w:rPr>
+          <w:b/>
+          <w:sz w:val="28"/>
+          <w:szCs w:val="28"/>
+        </w:rPr>
+      </w:pPr>
+      <w:r>
+        <w:rPr>
+          <w:b/>
+          <w:noProof/>
           <w:sz w:val="28"/>
           <w:szCs w:val="28"/>
         </w:rPr>
         <w:drawing>
-          <wp:inline distB="114300" distT="114300" distL="114300" distR="114300">
+          <wp:inline distT="114300" distB="114300" distL="114300" distR="114300" wp14:anchorId="7D526376" wp14:editId="7D526377">
             <wp:extent cx="5731200" cy="5486400"/>
-            <wp:effectExtent b="0" l="0" r="0" t="0"/>
+            <wp:effectExtent l="0" t="0" r="0" b="0"/>
             <wp:docPr id="2" name="image1.jpg"/>
-            <a:graphic>
+            <wp:cNvGraphicFramePr/>
+            <a:graphic xmlns:a="http://schemas.openxmlformats.org/drawingml/2006/main">
               <a:graphicData uri="http://schemas.openxmlformats.org/drawingml/2006/picture">
-                <pic:pic>
+                <pic:pic xmlns:pic="http://schemas.openxmlformats.org/drawingml/2006/picture">
                   <pic:nvPicPr>
                     <pic:cNvPr id="0" name="image1.jpg"/>
                     <pic:cNvPicPr preferRelativeResize="0"/>
                   </pic:nvPicPr>
                   <pic:blipFill>
-                    <a:blip r:embed="rId6"/>
-                    <a:srcRect b="0" l="0" r="0" t="0"/>
+                    <a:blip r:embed="rId7"/>
+                    <a:srcRect/>
                     <a:stretch>
                       <a:fillRect/>
                     </a:stretch>
@@ -90,7 +95,9 @@
                       <a:off x="0" y="0"/>
                       <a:ext cx="5731200" cy="5486400"/>
                     </a:xfrm>
-                    <a:prstGeom prst="rect"/>
+                    <a:prstGeom prst="rect">
+                      <a:avLst/>
+                    </a:prstGeom>
                     <a:ln/>
                   </pic:spPr>
                 </pic:pic>
@@ -99,106 +106,204 @@
           </wp:inline>
         </w:drawing>
       </w:r>
-      <w:r>
-        <w:rPr>
-          <w:rtl w:val="0"/>
-        </w:rPr>
-      </w:r>
-    </w:p>
-    <w:p>
-      <w:pPr>
-        <w:rPr>
-          <w:b w:val="1"/>
-          <w:sz w:val="28"/>
-          <w:szCs w:val="28"/>
-        </w:rPr>
-      </w:pPr>
-      <w:r>
-        <w:rPr>
-          <w:rtl w:val="0"/>
-        </w:rPr>
-      </w:r>
-    </w:p>
-    <w:p>
-      <w:pPr>
-        <w:rPr/>
-      </w:pPr>
-      <w:r>
-        <w:rPr>
-          <w:rtl w:val="0"/>
-        </w:rPr>
-        <w:t xml:space="preserve">We used a layered approach for our program, grouping the components into layers. The components communicate with the other components in the layers immediately above and below their own layer.The GUI is the only part of the system that communicates with the user. Once the user inserts the input, it is passed on by the GUI to the controller, which is gonna implement the business logic of the program by understanding which operation to perform and which other components are influenced by such operation.</w:t>
-      </w:r>
-    </w:p>
-    <w:p>
-      <w:pPr>
-        <w:rPr>
-          <w:b w:val="1"/>
-          <w:sz w:val="28"/>
-          <w:szCs w:val="28"/>
-        </w:rPr>
-      </w:pPr>
-      <w:r>
-        <w:rPr>
-          <w:rtl w:val="0"/>
-        </w:rPr>
-      </w:r>
-    </w:p>
-    <w:p>
-      <w:pPr>
-        <w:rPr>
-          <w:b w:val="1"/>
-          <w:sz w:val="28"/>
-          <w:szCs w:val="28"/>
-        </w:rPr>
-      </w:pPr>
-      <w:r>
-        <w:rPr>
-          <w:rtl w:val="0"/>
-        </w:rPr>
-      </w:r>
-    </w:p>
-    <w:p>
-      <w:pPr>
-        <w:rPr>
-          <w:b w:val="1"/>
-          <w:sz w:val="28"/>
-          <w:szCs w:val="28"/>
-        </w:rPr>
-      </w:pPr>
-      <w:r>
-        <w:rPr>
-          <w:rtl w:val="0"/>
-        </w:rPr>
-      </w:r>
-    </w:p>
-    <w:p>
-      <w:pPr>
-        <w:rPr>
-          <w:b w:val="1"/>
-          <w:sz w:val="28"/>
-          <w:szCs w:val="28"/>
-        </w:rPr>
-      </w:pPr>
-      <w:r>
-        <w:rPr>
-          <w:rtl w:val="0"/>
-        </w:rPr>
-      </w:r>
-    </w:p>
-    <w:p>
-      <w:pPr>
-        <w:rPr>
-          <w:b w:val="1"/>
-          <w:sz w:val="28"/>
-          <w:szCs w:val="28"/>
-        </w:rPr>
-      </w:pPr>
-      <w:r>
-        <w:rPr>
-          <w:rtl w:val="0"/>
-        </w:rPr>
-      </w:r>
+    </w:p>
+    <w:p>
+      <w:pPr>
+        <w:rPr>
+          <w:b/>
+          <w:sz w:val="28"/>
+          <w:szCs w:val="28"/>
+        </w:rPr>
+      </w:pPr>
+    </w:p>
+    <w:p>
+      <w:pPr>
+        <w:rPr>
+          <w:lang w:val="en-US"/>
+        </w:rPr>
+      </w:pPr>
+      <w:r>
+        <w:rPr>
+          <w:lang w:val="en-US"/>
+        </w:rPr>
+        <w:t xml:space="preserve">We used a layered approach for our program, grouping the components into layers. The components communicate with the other components in the layers immediately above and below their own </w:t>
+      </w:r>
+      <w:proofErr w:type="spellStart"/>
+      <w:r>
+        <w:rPr>
+          <w:lang w:val="en-US"/>
+        </w:rPr>
+        <w:t>layer.The</w:t>
+      </w:r>
+      <w:proofErr w:type="spellEnd"/>
+      <w:r>
+        <w:rPr>
+          <w:lang w:val="en-US"/>
+        </w:rPr>
+        <w:t xml:space="preserve"> GUI is the only part of the system that communicates with th</w:t>
+      </w:r>
+      <w:r>
+        <w:rPr>
+          <w:lang w:val="en-US"/>
+        </w:rPr>
+        <w:t xml:space="preserve">e user. Once the user inserts the input, it is passed on by the GUI to the controller, which is </w:t>
+      </w:r>
+      <w:proofErr w:type="spellStart"/>
+      <w:r>
+        <w:rPr>
+          <w:lang w:val="en-US"/>
+        </w:rPr>
+        <w:t>gonna</w:t>
+      </w:r>
+      <w:proofErr w:type="spellEnd"/>
+      <w:r>
+        <w:rPr>
+          <w:lang w:val="en-US"/>
+        </w:rPr>
+        <w:t xml:space="preserve"> implement the business logic of the program by understanding which operation to perform and which other components are influenced by such operation.</w:t>
+      </w:r>
+    </w:p>
+    <w:p>
+      <w:pPr>
+        <w:rPr>
+          <w:b/>
+          <w:sz w:val="28"/>
+          <w:szCs w:val="28"/>
+          <w:lang w:val="en-US"/>
+        </w:rPr>
+      </w:pPr>
+    </w:p>
+    <w:p>
+      <w:pPr>
+        <w:rPr>
+          <w:b/>
+          <w:sz w:val="28"/>
+          <w:szCs w:val="28"/>
+          <w:lang w:val="en-US"/>
+        </w:rPr>
+      </w:pPr>
+    </w:p>
+    <w:p>
+      <w:pPr>
+        <w:rPr>
+          <w:b/>
+          <w:sz w:val="28"/>
+          <w:szCs w:val="28"/>
+          <w:lang w:val="en-US"/>
+        </w:rPr>
+      </w:pPr>
+    </w:p>
+    <w:p>
+      <w:pPr>
+        <w:rPr>
+          <w:b/>
+          <w:sz w:val="28"/>
+          <w:szCs w:val="28"/>
+          <w:lang w:val="en-US"/>
+        </w:rPr>
+      </w:pPr>
+    </w:p>
+    <w:p>
+      <w:pPr>
+        <w:rPr>
+          <w:b/>
+          <w:sz w:val="28"/>
+          <w:szCs w:val="28"/>
+          <w:lang w:val="en-US"/>
+        </w:rPr>
+      </w:pPr>
+    </w:p>
+    <w:p>
+      <w:pPr>
+        <w:rPr>
+          <w:b/>
+          <w:sz w:val="28"/>
+          <w:szCs w:val="28"/>
+        </w:rPr>
+      </w:pPr>
+      <w:proofErr w:type="spellStart"/>
+      <w:r>
+        <w:rPr>
+          <w:b/>
+          <w:sz w:val="28"/>
+          <w:szCs w:val="28"/>
+        </w:rPr>
+        <w:lastRenderedPageBreak/>
+        <w:t>External</w:t>
+      </w:r>
+      <w:proofErr w:type="spellEnd"/>
+      <w:r>
+        <w:rPr>
+          <w:b/>
+          <w:sz w:val="28"/>
+          <w:szCs w:val="28"/>
+        </w:rPr>
+        <w:t xml:space="preserve"> libraries:</w:t>
+      </w:r>
+    </w:p>
+    <w:p>
+      <w:pPr>
+        <w:pStyle w:val="Paragrafoelenco"/>
+        <w:numPr>
+          <w:ilvl w:val="0"/>
+          <w:numId w:val="2"/>
+        </w:numPr>
+        <w:rPr>
+          <w:bCs/>
+          <w:sz w:val="28"/>
+          <w:szCs w:val="28"/>
+        </w:rPr>
+      </w:pPr>
+      <w:r>
+        <w:rPr>
+          <w:bCs/>
+          <w:sz w:val="28"/>
+          <w:szCs w:val="28"/>
+        </w:rPr>
+        <w:t>Apache Commons Math 3.6.1</w:t>
+      </w:r>
+    </w:p>
+    <w:p>
+      <w:pPr>
+        <w:rPr>
+          <w:bCs/>
+          <w:sz w:val="28"/>
+          <w:szCs w:val="28"/>
+          <w:lang w:val="it-IT"/>
+        </w:rPr>
+      </w:pPr>
+      <w:hyperlink r:id="rId8" w:history="1">
+        <w:r>
+          <w:rPr>
+            <w:rStyle w:val="Collegamentoipertestuale"/>
+            <w:bCs/>
+            <w:sz w:val="28"/>
+            <w:szCs w:val="28"/>
+            <w:lang w:val="it-IT"/>
+          </w:rPr>
+          <w:t>https://commons.apache.org/proper/commons-math/</w:t>
+        </w:r>
+      </w:hyperlink>
+    </w:p>
+    <w:p>
+      <w:pPr>
+        <w:pStyle w:val="Paragrafoelenco"/>
+        <w:rPr>
+          <w:bCs/>
+          <w:sz w:val="28"/>
+          <w:szCs w:val="28"/>
+          <w:lang w:val="it-IT"/>
+        </w:rPr>
+      </w:pPr>
+    </w:p>
+    <w:p>
+      <w:pPr>
+        <w:rPr>
+          <w:b/>
+          <w:sz w:val="28"/>
+          <w:szCs w:val="28"/>
+        </w:rPr>
+      </w:pPr>
     </w:p>
     <w:p>
       <w:pPr>
@@ -209,20 +314,18 @@
       </w:pPr>
       <w:r>
         <w:rPr>
-          <w:b w:val="1"/>
-          <w:sz w:val="28"/>
-          <w:szCs w:val="28"/>
-          <w:rtl w:val="0"/>
-        </w:rPr>
-        <w:t xml:space="preserve">Classes</w:t>
+          <w:b/>
+          <w:sz w:val="28"/>
+          <w:szCs w:val="28"/>
+        </w:rPr>
+        <w:t>Classes</w:t>
       </w:r>
       <w:r>
         <w:rPr>
           <w:sz w:val="16"/>
           <w:szCs w:val="16"/>
-          <w:rtl w:val="0"/>
-        </w:rPr>
-        <w:t xml:space="preserve">:</w:t>
+        </w:rPr>
+        <w:t>:</w:t>
       </w:r>
     </w:p>
     <w:p>
@@ -231,17 +334,25 @@
           <w:ilvl w:val="0"/>
           <w:numId w:val="1"/>
         </w:numPr>
-        <w:ind w:left="720" w:hanging="360"/>
         <w:rPr>
           <w:sz w:val="16"/>
           <w:szCs w:val="16"/>
-        </w:rPr>
-      </w:pPr>
-      <w:r>
-        <w:rPr>
-          <w:rtl w:val="0"/>
-        </w:rPr>
-        <w:t xml:space="preserve">ComplexNumber: extends the Complex class of the Apache library, adding utility methods to our project</w:t>
+          <w:lang w:val="en-US"/>
+        </w:rPr>
+      </w:pPr>
+      <w:proofErr w:type="spellStart"/>
+      <w:r>
+        <w:rPr>
+          <w:lang w:val="en-US"/>
+        </w:rPr>
+        <w:t>ComplexNumber</w:t>
+      </w:r>
+      <w:proofErr w:type="spellEnd"/>
+      <w:r>
+        <w:rPr>
+          <w:lang w:val="en-US"/>
+        </w:rPr>
+        <w:t>: extends the Complex class of the Apache library, adding utility methods to our project</w:t>
       </w:r>
     </w:p>
     <w:p>
@@ -250,13 +361,23 @@
           <w:ilvl w:val="0"/>
           <w:numId w:val="1"/>
         </w:numPr>
-        <w:ind w:left="720" w:hanging="360"/>
-      </w:pPr>
-      <w:r>
-        <w:rPr>
-          <w:rtl w:val="0"/>
-        </w:rPr>
-        <w:t xml:space="preserve">ComplexNumberOperation: contains static methods for the execution of the operations requested by the software requirements</w:t>
+        <w:rPr>
+          <w:lang w:val="en-US"/>
+        </w:rPr>
+      </w:pPr>
+      <w:proofErr w:type="spellStart"/>
+      <w:r>
+        <w:rPr>
+          <w:lang w:val="en-US"/>
+        </w:rPr>
+        <w:t>ComplexNumberOperation</w:t>
+      </w:r>
+      <w:proofErr w:type="spellEnd"/>
+      <w:r>
+        <w:rPr>
+          <w:lang w:val="en-US"/>
+        </w:rPr>
+        <w:t>: contains static methods for the execution of the operations requested by the software requirements</w:t>
       </w:r>
     </w:p>
     <w:p>
@@ -265,13 +386,29 @@
           <w:ilvl w:val="0"/>
           <w:numId w:val="1"/>
         </w:numPr>
-        <w:ind w:left="720" w:hanging="360"/>
-      </w:pPr>
-      <w:r>
-        <w:rPr>
-          <w:rtl w:val="0"/>
-        </w:rPr>
-        <w:t xml:space="preserve">NumberStack: Manages the stack of the complex numbers inserted from the user and implements the methods for the stack manipulation operations requested by the requirements</w:t>
+        <w:rPr>
+          <w:lang w:val="en-US"/>
+        </w:rPr>
+      </w:pPr>
+      <w:proofErr w:type="spellStart"/>
+      <w:r>
+        <w:rPr>
+          <w:lang w:val="en-US"/>
+        </w:rPr>
+        <w:t>NumberStack</w:t>
+      </w:r>
+      <w:proofErr w:type="spellEnd"/>
+      <w:r>
+        <w:rPr>
+          <w:lang w:val="en-US"/>
+        </w:rPr>
+        <w:t>: Manages t</w:t>
+      </w:r>
+      <w:r>
+        <w:rPr>
+          <w:lang w:val="en-US"/>
+        </w:rPr>
+        <w:t>he stack of the complex numbers inserted from the user and implements the methods for the stack manipulation operations requested by the requirements</w:t>
       </w:r>
     </w:p>
     <w:p>
@@ -280,13 +417,29 @@
           <w:ilvl w:val="0"/>
           <w:numId w:val="1"/>
         </w:numPr>
-        <w:ind w:left="720" w:hanging="360"/>
-      </w:pPr>
-      <w:r>
-        <w:rPr>
-          <w:rtl w:val="0"/>
-        </w:rPr>
-        <w:t xml:space="preserve">ProgrammableCalculatorGUI: Implements the graphic interface of our calculator, in particular adding a text field for the inputs insert and a text area for the visualization of the stack</w:t>
+        <w:rPr>
+          <w:lang w:val="en-US"/>
+        </w:rPr>
+      </w:pPr>
+      <w:proofErr w:type="spellStart"/>
+      <w:r>
+        <w:rPr>
+          <w:lang w:val="en-US"/>
+        </w:rPr>
+        <w:t>ProgrammableCalculatorGUI</w:t>
+      </w:r>
+      <w:proofErr w:type="spellEnd"/>
+      <w:r>
+        <w:rPr>
+          <w:lang w:val="en-US"/>
+        </w:rPr>
+        <w:t>: Implements the graphic interface of our calculator, in particular adding a text</w:t>
+      </w:r>
+      <w:r>
+        <w:rPr>
+          <w:lang w:val="en-US"/>
+        </w:rPr>
+        <w:t xml:space="preserve"> field for the inputs insert and a text area for the visualization of the stack</w:t>
       </w:r>
     </w:p>
     <w:p>
@@ -295,13 +448,15 @@
           <w:ilvl w:val="0"/>
           <w:numId w:val="1"/>
         </w:numPr>
-        <w:ind w:left="720" w:hanging="360"/>
-      </w:pPr>
-      <w:r>
-        <w:rPr>
-          <w:rtl w:val="0"/>
-        </w:rPr>
-        <w:t xml:space="preserve">ProgrammableCalculatorController: Implements the logic of the application, it chooses which operation to execute based on the input of the user</w:t>
+        <w:rPr>
+          <w:lang w:val="en-US"/>
+        </w:rPr>
+      </w:pPr>
+      <w:r>
+        <w:rPr>
+          <w:lang w:val="en-US"/>
+        </w:rPr>
+        <w:t>ProgrammableCalculatorController: Implements the logic of the application, it chooses which operation to execute based on the input of the user</w:t>
       </w:r>
     </w:p>
     <w:p>
@@ -310,13 +465,29 @@
           <w:ilvl w:val="0"/>
           <w:numId w:val="1"/>
         </w:numPr>
-        <w:ind w:left="720" w:hanging="360"/>
-      </w:pPr>
-      <w:r>
-        <w:rPr>
-          <w:rtl w:val="0"/>
-        </w:rPr>
-        <w:t xml:space="preserve">VariablesArray: Represents the array of the 26 variables containing their current values</w:t>
+        <w:rPr>
+          <w:lang w:val="en-US"/>
+        </w:rPr>
+      </w:pPr>
+      <w:proofErr w:type="spellStart"/>
+      <w:r>
+        <w:rPr>
+          <w:lang w:val="en-US"/>
+        </w:rPr>
+        <w:t>VariablesArray</w:t>
+      </w:r>
+      <w:proofErr w:type="spellEnd"/>
+      <w:r>
+        <w:rPr>
+          <w:lang w:val="en-US"/>
+        </w:rPr>
+        <w:t>: Represents the a</w:t>
+      </w:r>
+      <w:r>
+        <w:rPr>
+          <w:lang w:val="en-US"/>
+        </w:rPr>
+        <w:t>rray of the 26 variables containing their current values</w:t>
       </w:r>
     </w:p>
     <w:p>
@@ -325,13 +496,37 @@
           <w:ilvl w:val="0"/>
           <w:numId w:val="1"/>
         </w:numPr>
-        <w:ind w:left="720" w:hanging="360"/>
-      </w:pPr>
-      <w:r>
-        <w:rPr>
-          <w:rtl w:val="0"/>
-        </w:rPr>
-        <w:t xml:space="preserve">SaveVariablesStack: Represents the stack containing all the values of the VariablesArray at the moments of the invocation of command “save” by the user </w:t>
+        <w:rPr>
+          <w:lang w:val="en-US"/>
+        </w:rPr>
+      </w:pPr>
+      <w:proofErr w:type="spellStart"/>
+      <w:r>
+        <w:rPr>
+          <w:lang w:val="en-US"/>
+        </w:rPr>
+        <w:t>SaveVariablesStack</w:t>
+      </w:r>
+      <w:proofErr w:type="spellEnd"/>
+      <w:r>
+        <w:rPr>
+          <w:lang w:val="en-US"/>
+        </w:rPr>
+        <w:t xml:space="preserve">: Represents the stack containing all the values of the </w:t>
+      </w:r>
+      <w:proofErr w:type="spellStart"/>
+      <w:r>
+        <w:rPr>
+          <w:lang w:val="en-US"/>
+        </w:rPr>
+        <w:t>VariablesArray</w:t>
+      </w:r>
+      <w:proofErr w:type="spellEnd"/>
+      <w:r>
+        <w:rPr>
+          <w:lang w:val="en-US"/>
+        </w:rPr>
+        <w:t xml:space="preserve"> at the moments of the invocation of command “save” by the user </w:t>
       </w:r>
     </w:p>
     <w:p>
@@ -340,13 +535,29 @@
           <w:ilvl w:val="0"/>
           <w:numId w:val="1"/>
         </w:numPr>
-        <w:ind w:left="720" w:hanging="360"/>
-      </w:pPr>
-      <w:r>
-        <w:rPr>
-          <w:rtl w:val="0"/>
-        </w:rPr>
-        <w:t xml:space="preserve">UserDefinedOperation: Represents the operation defined by the user, with an unique name and an unique sequence of operations</w:t>
+        <w:rPr>
+          <w:lang w:val="en-US"/>
+        </w:rPr>
+      </w:pPr>
+      <w:proofErr w:type="spellStart"/>
+      <w:r>
+        <w:rPr>
+          <w:lang w:val="en-US"/>
+        </w:rPr>
+        <w:t>UserDefinedOperation</w:t>
+      </w:r>
+      <w:proofErr w:type="spellEnd"/>
+      <w:r>
+        <w:rPr>
+          <w:lang w:val="en-US"/>
+        </w:rPr>
+        <w:t>: Represents the operation</w:t>
+      </w:r>
+      <w:r>
+        <w:rPr>
+          <w:lang w:val="en-US"/>
+        </w:rPr>
+        <w:t xml:space="preserve"> defined by the user, with an unique name and an unique sequence of operations</w:t>
       </w:r>
     </w:p>
     <w:p>
@@ -355,13 +566,23 @@
           <w:ilvl w:val="0"/>
           <w:numId w:val="1"/>
         </w:numPr>
-        <w:ind w:left="720" w:hanging="360"/>
-      </w:pPr>
-      <w:r>
-        <w:rPr>
-          <w:rtl w:val="0"/>
-        </w:rPr>
-        <w:t xml:space="preserve">UserDefinedOperationController: Manages the user defined operations inserted by the user.</w:t>
+        <w:rPr>
+          <w:lang w:val="en-US"/>
+        </w:rPr>
+      </w:pPr>
+      <w:proofErr w:type="spellStart"/>
+      <w:r>
+        <w:rPr>
+          <w:lang w:val="en-US"/>
+        </w:rPr>
+        <w:t>UserDefinedOperationController</w:t>
+      </w:r>
+      <w:proofErr w:type="spellEnd"/>
+      <w:r>
+        <w:rPr>
+          <w:lang w:val="en-US"/>
+        </w:rPr>
+        <w:t>: Manages the user defined operations inserted by the user.</w:t>
       </w:r>
     </w:p>
     <w:p>
@@ -370,73 +591,95 @@
           <w:ilvl w:val="0"/>
           <w:numId w:val="1"/>
         </w:numPr>
-        <w:ind w:left="720" w:hanging="360"/>
-      </w:pPr>
-      <w:r>
-        <w:rPr>
-          <w:rtl w:val="0"/>
-        </w:rPr>
-        <w:t xml:space="preserve">SaveUserDefinedOperations: Manages saving on a file of the user-defined operations and also manages loading of these operations when starting the application.  </w:t>
-      </w:r>
-    </w:p>
-    <w:p>
-      <w:pPr>
-        <w:rPr/>
-      </w:pPr>
-      <w:r>
-        <w:rPr>
-          <w:rtl w:val="0"/>
-        </w:rPr>
-      </w:r>
-    </w:p>
-    <w:p>
-      <w:pPr>
-        <w:rPr/>
-      </w:pPr>
-      <w:r>
-        <w:rPr>
-          <w:rtl w:val="0"/>
-        </w:rPr>
-      </w:r>
-    </w:p>
-    <w:p>
-      <w:pPr>
-        <w:rPr>
-          <w:b w:val="1"/>
-          <w:sz w:val="28"/>
-          <w:szCs w:val="28"/>
-        </w:rPr>
-      </w:pPr>
-      <w:r>
-        <w:rPr>
-          <w:b w:val="1"/>
-          <w:sz w:val="28"/>
-          <w:szCs w:val="28"/>
-          <w:rtl w:val="0"/>
-        </w:rPr>
-        <w:t xml:space="preserve">Class Diagram</w:t>
-      </w:r>
-      <w:r>
-        <w:rPr>
-          <w:b w:val="1"/>
+        <w:rPr>
+          <w:lang w:val="en-US"/>
+        </w:rPr>
+      </w:pPr>
+      <w:proofErr w:type="spellStart"/>
+      <w:r>
+        <w:rPr>
+          <w:lang w:val="en-US"/>
+        </w:rPr>
+        <w:t>SaveUserDefinedOperations</w:t>
+      </w:r>
+      <w:proofErr w:type="spellEnd"/>
+      <w:r>
+        <w:rPr>
+          <w:lang w:val="en-US"/>
+        </w:rPr>
+        <w:t xml:space="preserve">: Manages saving on a file of the user-defined operations and </w:t>
+      </w:r>
+      <w:r>
+        <w:rPr>
+          <w:lang w:val="en-US"/>
+        </w:rPr>
+        <w:t xml:space="preserve">also manages loading of these operations when starting the application.  </w:t>
+      </w:r>
+    </w:p>
+    <w:p>
+      <w:pPr>
+        <w:rPr>
+          <w:lang w:val="en-US"/>
+        </w:rPr>
+      </w:pPr>
+    </w:p>
+    <w:p>
+      <w:pPr>
+        <w:rPr>
+          <w:lang w:val="en-US"/>
+        </w:rPr>
+      </w:pPr>
+    </w:p>
+    <w:p>
+      <w:pPr>
+        <w:rPr>
+          <w:b/>
+          <w:sz w:val="28"/>
+          <w:szCs w:val="28"/>
+        </w:rPr>
+      </w:pPr>
+      <w:r>
+        <w:rPr>
+          <w:b/>
+          <w:sz w:val="28"/>
+          <w:szCs w:val="28"/>
+        </w:rPr>
+        <w:lastRenderedPageBreak/>
+        <w:t xml:space="preserve">Class </w:t>
+      </w:r>
+      <w:proofErr w:type="spellStart"/>
+      <w:r>
+        <w:rPr>
+          <w:b/>
+          <w:sz w:val="28"/>
+          <w:szCs w:val="28"/>
+        </w:rPr>
+        <w:t>Diagram</w:t>
+      </w:r>
+      <w:proofErr w:type="spellEnd"/>
+      <w:r>
+        <w:rPr>
+          <w:b/>
+          <w:noProof/>
           <w:sz w:val="28"/>
           <w:szCs w:val="28"/>
         </w:rPr>
         <w:drawing>
-          <wp:inline distB="114300" distT="114300" distL="114300" distR="114300">
+          <wp:inline distT="114300" distB="114300" distL="114300" distR="114300" wp14:anchorId="7D526378" wp14:editId="7D526379">
             <wp:extent cx="5731200" cy="4508500"/>
-            <wp:effectExtent b="0" l="0" r="0" t="0"/>
+            <wp:effectExtent l="0" t="0" r="0" b="0"/>
             <wp:docPr id="1" name="image2.jpg"/>
-            <a:graphic>
+            <wp:cNvGraphicFramePr/>
+            <a:graphic xmlns:a="http://schemas.openxmlformats.org/drawingml/2006/main">
               <a:graphicData uri="http://schemas.openxmlformats.org/drawingml/2006/picture">
-                <pic:pic>
+                <pic:pic xmlns:pic="http://schemas.openxmlformats.org/drawingml/2006/picture">
                   <pic:nvPicPr>
                     <pic:cNvPr id="0" name="image2.jpg"/>
                     <pic:cNvPicPr preferRelativeResize="0"/>
                   </pic:nvPicPr>
                   <pic:blipFill>
-                    <a:blip r:embed="rId7"/>
-                    <a:srcRect b="0" l="0" r="0" t="0"/>
+                    <a:blip r:embed="rId9"/>
+                    <a:srcRect/>
                     <a:stretch>
                       <a:fillRect/>
                     </a:stretch>
@@ -446,7 +689,9 @@
                       <a:off x="0" y="0"/>
                       <a:ext cx="5731200" cy="4508500"/>
                     </a:xfrm>
-                    <a:prstGeom prst="rect"/>
+                    <a:prstGeom prst="rect">
+                      <a:avLst/>
+                    </a:prstGeom>
                     <a:ln/>
                   </pic:spPr>
                 </pic:pic>
@@ -455,40 +700,192 @@
           </wp:inline>
         </w:drawing>
       </w:r>
-      <w:r>
-        <w:rPr>
-          <w:rtl w:val="0"/>
-        </w:rPr>
-      </w:r>
     </w:p>
     <w:sectPr>
-      <w:headerReference r:id="rId8" w:type="default"/>
-      <w:pgSz w:h="16834" w:w="11909" w:orient="portrait"/>
-      <w:pgMar w:bottom="1440" w:top="1440" w:left="1440" w:right="1440" w:header="720" w:footer="720"/>
+      <w:headerReference w:type="default" r:id="rId10"/>
+      <w:pgSz w:w="11909" w:h="16834"/>
+      <w:pgMar w:top="1440" w:right="1440" w:bottom="1440" w:left="1440" w:header="720" w:footer="720" w:gutter="0"/>
       <w:pgNumType w:start="1"/>
+      <w:cols w:space="720"/>
     </w:sectPr>
   </w:body>
 </w:document>
 </file>
 
+<file path=word/endnotes.xml><?xml version="1.0" encoding="utf-8"?>
+<w:endnotes xmlns:wpc="http://schemas.microsoft.com/office/word/2010/wordprocessingCanvas" xmlns:cx="http://schemas.microsoft.com/office/drawing/2014/chartex" xmlns:cx1="http://schemas.microsoft.com/office/drawing/2015/9/8/chartex" xmlns:cx2="http://schemas.microsoft.com/office/drawing/2015/10/21/chartex" xmlns:cx3="http://schemas.microsoft.com/office/drawing/2016/5/9/chartex" xmlns:cx4="http://schemas.microsoft.com/office/drawing/2016/5/10/chartex" xmlns:cx5="http://schemas.microsoft.com/office/drawing/2016/5/11/chartex" xmlns:cx6="http://schemas.microsoft.com/office/drawing/2016/5/12/chartex" xmlns:cx7="http://schemas.microsoft.com/office/drawing/2016/5/13/chartex" xmlns:cx8="http://schemas.microsoft.com/office/drawing/2016/5/14/chartex" xmlns:mc="http://schemas.openxmlformats.org/markup-compatibility/2006" xmlns:aink="http://schemas.microsoft.com/office/drawing/2016/ink" xmlns:am3d="http://schemas.microsoft.com/office/drawing/2017/model3d" xmlns:o="urn:schemas-microsoft-com:office:office" xmlns:r="http://schemas.openxmlformats.org/officeDocument/2006/relationships" xmlns:m="http://schemas.openxmlformats.org/officeDocument/2006/math" xmlns:v="urn:schemas-microsoft-com:vml" xmlns:wp14="http://schemas.microsoft.com/office/word/2010/wordprocessingDrawing" xmlns:wp="http://schemas.openxmlformats.org/drawingml/2006/wordprocessingDrawing" xmlns:w10="urn:schemas-microsoft-com:office:word" xmlns:w="http://schemas.openxmlformats.org/wordprocessingml/2006/main" xmlns:w14="http://schemas.microsoft.com/office/word/2010/wordml" xmlns:w15="http://schemas.microsoft.com/office/word/2012/wordml" xmlns:w16cex="http://schemas.microsoft.com/office/word/2018/wordml/cex" xmlns:w16cid="http://schemas.microsoft.com/office/word/2016/wordml/cid" xmlns:w16="http://schemas.microsoft.com/office/word/2018/wordml" xmlns:w16sdtdh="http://schemas.microsoft.com/office/word/2020/wordml/sdtdatahash" xmlns:w16se="http://schemas.microsoft.com/office/word/2015/wordml/symex" xmlns:wpg="http://schemas.microsoft.com/office/word/2010/wordprocessingGroup" xmlns:wpi="http://schemas.microsoft.com/office/word/2010/wordprocessingInk" xmlns:wne="http://schemas.microsoft.com/office/word/2006/wordml" xmlns:wps="http://schemas.microsoft.com/office/word/2010/wordprocessingShape" mc:Ignorable="w14 w15 w16se w16cid w16 w16cex w16sdtdh wp14">
+  <w:endnote w:type="separator" w:id="-1">
+    <w:p>
+      <w:pPr>
+        <w:spacing w:line="240" w:lineRule="auto"/>
+      </w:pPr>
+      <w:r>
+        <w:separator/>
+      </w:r>
+    </w:p>
+  </w:endnote>
+  <w:endnote w:type="continuationSeparator" w:id="0">
+    <w:p>
+      <w:pPr>
+        <w:spacing w:line="240" w:lineRule="auto"/>
+      </w:pPr>
+      <w:r>
+        <w:continuationSeparator/>
+      </w:r>
+    </w:p>
+  </w:endnote>
+</w:endnotes>
+</file>
+
+<file path=word/footnotes.xml><?xml version="1.0" encoding="utf-8"?>
+<w:footnotes xmlns:wpc="http://schemas.microsoft.com/office/word/2010/wordprocessingCanvas" xmlns:cx="http://schemas.microsoft.com/office/drawing/2014/chartex" xmlns:cx1="http://schemas.microsoft.com/office/drawing/2015/9/8/chartex" xmlns:cx2="http://schemas.microsoft.com/office/drawing/2015/10/21/chartex" xmlns:cx3="http://schemas.microsoft.com/office/drawing/2016/5/9/chartex" xmlns:cx4="http://schemas.microsoft.com/office/drawing/2016/5/10/chartex" xmlns:cx5="http://schemas.microsoft.com/office/drawing/2016/5/11/chartex" xmlns:cx6="http://schemas.microsoft.com/office/drawing/2016/5/12/chartex" xmlns:cx7="http://schemas.microsoft.com/office/drawing/2016/5/13/chartex" xmlns:cx8="http://schemas.microsoft.com/office/drawing/2016/5/14/chartex" xmlns:mc="http://schemas.openxmlformats.org/markup-compatibility/2006" xmlns:aink="http://schemas.microsoft.com/office/drawing/2016/ink" xmlns:am3d="http://schemas.microsoft.com/office/drawing/2017/model3d" xmlns:o="urn:schemas-microsoft-com:office:office" xmlns:r="http://schemas.openxmlformats.org/officeDocument/2006/relationships" xmlns:m="http://schemas.openxmlformats.org/officeDocument/2006/math" xmlns:v="urn:schemas-microsoft-com:vml" xmlns:wp14="http://schemas.microsoft.com/office/word/2010/wordprocessingDrawing" xmlns:wp="http://schemas.openxmlformats.org/drawingml/2006/wordprocessingDrawing" xmlns:w10="urn:schemas-microsoft-com:office:word" xmlns:w="http://schemas.openxmlformats.org/wordprocessingml/2006/main" xmlns:w14="http://schemas.microsoft.com/office/word/2010/wordml" xmlns:w15="http://schemas.microsoft.com/office/word/2012/wordml" xmlns:w16cex="http://schemas.microsoft.com/office/word/2018/wordml/cex" xmlns:w16cid="http://schemas.microsoft.com/office/word/2016/wordml/cid" xmlns:w16="http://schemas.microsoft.com/office/word/2018/wordml" xmlns:w16sdtdh="http://schemas.microsoft.com/office/word/2020/wordml/sdtdatahash" xmlns:w16se="http://schemas.microsoft.com/office/word/2015/wordml/symex" xmlns:wpg="http://schemas.microsoft.com/office/word/2010/wordprocessingGroup" xmlns:wpi="http://schemas.microsoft.com/office/word/2010/wordprocessingInk" xmlns:wne="http://schemas.microsoft.com/office/word/2006/wordml" xmlns:wps="http://schemas.microsoft.com/office/word/2010/wordprocessingShape" mc:Ignorable="w14 w15 w16se w16cid w16 w16cex w16sdtdh wp14">
+  <w:footnote w:type="separator" w:id="-1">
+    <w:p>
+      <w:pPr>
+        <w:spacing w:line="240" w:lineRule="auto"/>
+      </w:pPr>
+      <w:r>
+        <w:separator/>
+      </w:r>
+    </w:p>
+  </w:footnote>
+  <w:footnote w:type="continuationSeparator" w:id="0">
+    <w:p>
+      <w:pPr>
+        <w:spacing w:line="240" w:lineRule="auto"/>
+      </w:pPr>
+      <w:r>
+        <w:continuationSeparator/>
+      </w:r>
+    </w:p>
+  </w:footnote>
+</w:footnotes>
+</file>
+
 <file path=word/header1.xml><?xml version="1.0" encoding="utf-8"?>
-<w:hdr xmlns:mc="http://schemas.openxmlformats.org/markup-compatibility/2006" xmlns:o="urn:schemas-microsoft-com:office:office" xmlns:r="http://schemas.openxmlformats.org/officeDocument/2006/relationships" xmlns:m="http://schemas.openxmlformats.org/officeDocument/2006/math" xmlns:v="urn:schemas-microsoft-com:vml" xmlns:wp="http://schemas.openxmlformats.org/drawingml/2006/wordprocessingDrawing" xmlns:w10="urn:schemas-microsoft-com:office:word" xmlns:w="http://schemas.openxmlformats.org/wordprocessingml/2006/main" xmlns:wne="http://schemas.microsoft.com/office/word/2006/wordml" xmlns:sl="http://schemas.openxmlformats.org/schemaLibrary/2006/main" xmlns:a="http://schemas.openxmlformats.org/drawingml/2006/main" xmlns:pic="http://schemas.openxmlformats.org/drawingml/2006/picture" xmlns:c="http://schemas.openxmlformats.org/drawingml/2006/chart" xmlns:lc="http://schemas.openxmlformats.org/drawingml/2006/lockedCanvas" xmlns:dgm="http://schemas.openxmlformats.org/drawingml/2006/diagram" xmlns:wps="http://schemas.microsoft.com/office/word/2010/wordprocessingShape" xmlns:wpg="http://schemas.microsoft.com/office/word/2010/wordprocessingGroup" xmlns:w14="http://schemas.microsoft.com/office/word/2010/wordml" xmlns:w15="http://schemas.microsoft.com/office/word/2012/wordml">
-  <w:p>
-    <w:pPr>
-      <w:rPr/>
-    </w:pPr>
-    <w:r>
-      <w:rPr>
-        <w:rtl w:val="0"/>
-      </w:rPr>
-    </w:r>
-  </w:p>
+<w:hdr xmlns:wpc="http://schemas.microsoft.com/office/word/2010/wordprocessingCanvas" xmlns:cx="http://schemas.microsoft.com/office/drawing/2014/chartex" xmlns:cx1="http://schemas.microsoft.com/office/drawing/2015/9/8/chartex" xmlns:cx2="http://schemas.microsoft.com/office/drawing/2015/10/21/chartex" xmlns:cx3="http://schemas.microsoft.com/office/drawing/2016/5/9/chartex" xmlns:cx4="http://schemas.microsoft.com/office/drawing/2016/5/10/chartex" xmlns:cx5="http://schemas.microsoft.com/office/drawing/2016/5/11/chartex" xmlns:cx6="http://schemas.microsoft.com/office/drawing/2016/5/12/chartex" xmlns:cx7="http://schemas.microsoft.com/office/drawing/2016/5/13/chartex" xmlns:cx8="http://schemas.microsoft.com/office/drawing/2016/5/14/chartex" xmlns:mc="http://schemas.openxmlformats.org/markup-compatibility/2006" xmlns:aink="http://schemas.microsoft.com/office/drawing/2016/ink" xmlns:am3d="http://schemas.microsoft.com/office/drawing/2017/model3d" xmlns:o="urn:schemas-microsoft-com:office:office" xmlns:r="http://schemas.openxmlformats.org/officeDocument/2006/relationships" xmlns:m="http://schemas.openxmlformats.org/officeDocument/2006/math" xmlns:v="urn:schemas-microsoft-com:vml" xmlns:wp14="http://schemas.microsoft.com/office/word/2010/wordprocessingDrawing" xmlns:wp="http://schemas.openxmlformats.org/drawingml/2006/wordprocessingDrawing" xmlns:w10="urn:schemas-microsoft-com:office:word" xmlns:w="http://schemas.openxmlformats.org/wordprocessingml/2006/main" xmlns:w14="http://schemas.microsoft.com/office/word/2010/wordml" xmlns:w15="http://schemas.microsoft.com/office/word/2012/wordml" xmlns:w16cex="http://schemas.microsoft.com/office/word/2018/wordml/cex" xmlns:w16cid="http://schemas.microsoft.com/office/word/2016/wordml/cid" xmlns:w16="http://schemas.microsoft.com/office/word/2018/wordml" xmlns:w16sdtdh="http://schemas.microsoft.com/office/word/2020/wordml/sdtdatahash" xmlns:w16se="http://schemas.microsoft.com/office/word/2015/wordml/symex" xmlns:wpg="http://schemas.microsoft.com/office/word/2010/wordprocessingGroup" xmlns:wpi="http://schemas.microsoft.com/office/word/2010/wordprocessingInk" xmlns:wne="http://schemas.microsoft.com/office/word/2006/wordml" xmlns:wps="http://schemas.microsoft.com/office/word/2010/wordprocessingShape" mc:Ignorable="w14 w15 w16se w16cid w16 w16cex w16sdtdh wp14">
+  <w:p/>
 </w:hdr>
 </file>
 
 <file path=word/numbering.xml><?xml version="1.0" encoding="utf-8"?>
-<w:numbering xmlns:mc="http://schemas.openxmlformats.org/markup-compatibility/2006" xmlns:o="urn:schemas-microsoft-com:office:office" xmlns:r="http://schemas.openxmlformats.org/officeDocument/2006/relationships" xmlns:m="http://schemas.openxmlformats.org/officeDocument/2006/math" xmlns:v="urn:schemas-microsoft-com:vml" xmlns:wp="http://schemas.openxmlformats.org/drawingml/2006/wordprocessingDrawing" xmlns:w10="urn:schemas-microsoft-com:office:word" xmlns:w="http://schemas.openxmlformats.org/wordprocessingml/2006/main" xmlns:wne="http://schemas.microsoft.com/office/word/2006/wordml" xmlns:sl="http://schemas.openxmlformats.org/schemaLibrary/2006/main" xmlns:a="http://schemas.openxmlformats.org/drawingml/2006/main" xmlns:pic="http://schemas.openxmlformats.org/drawingml/2006/picture" xmlns:c="http://schemas.openxmlformats.org/drawingml/2006/chart" xmlns:lc="http://schemas.openxmlformats.org/drawingml/2006/lockedCanvas" xmlns:dgm="http://schemas.openxmlformats.org/drawingml/2006/diagram" xmlns:wps="http://schemas.microsoft.com/office/word/2010/wordprocessingShape" xmlns:wpg="http://schemas.microsoft.com/office/word/2010/wordprocessingGroup" xmlns:w14="http://schemas.microsoft.com/office/word/2010/wordml" xmlns:w15="http://schemas.microsoft.com/office/word/2012/wordml">
-  <w:abstractNum w:abstractNumId="1">
+<w:numbering xmlns:wpc="http://schemas.microsoft.com/office/word/2010/wordprocessingCanvas" xmlns:cx="http://schemas.microsoft.com/office/drawing/2014/chartex" xmlns:cx1="http://schemas.microsoft.com/office/drawing/2015/9/8/chartex" xmlns:cx2="http://schemas.microsoft.com/office/drawing/2015/10/21/chartex" xmlns:cx3="http://schemas.microsoft.com/office/drawing/2016/5/9/chartex" xmlns:cx4="http://schemas.microsoft.com/office/drawing/2016/5/10/chartex" xmlns:cx5="http://schemas.microsoft.com/office/drawing/2016/5/11/chartex" xmlns:cx6="http://schemas.microsoft.com/office/drawing/2016/5/12/chartex" xmlns:cx7="http://schemas.microsoft.com/office/drawing/2016/5/13/chartex" xmlns:cx8="http://schemas.microsoft.com/office/drawing/2016/5/14/chartex" xmlns:mc="http://schemas.openxmlformats.org/markup-compatibility/2006" xmlns:aink="http://schemas.microsoft.com/office/drawing/2016/ink" xmlns:am3d="http://schemas.microsoft.com/office/drawing/2017/model3d" xmlns:o="urn:schemas-microsoft-com:office:office" xmlns:r="http://schemas.openxmlformats.org/officeDocument/2006/relationships" xmlns:m="http://schemas.openxmlformats.org/officeDocument/2006/math" xmlns:v="urn:schemas-microsoft-com:vml" xmlns:wp14="http://schemas.microsoft.com/office/word/2010/wordprocessingDrawing" xmlns:wp="http://schemas.openxmlformats.org/drawingml/2006/wordprocessingDrawing" xmlns:w10="urn:schemas-microsoft-com:office:word" xmlns:w="http://schemas.openxmlformats.org/wordprocessingml/2006/main" xmlns:w14="http://schemas.microsoft.com/office/word/2010/wordml" xmlns:w15="http://schemas.microsoft.com/office/word/2012/wordml" xmlns:w16cex="http://schemas.microsoft.com/office/word/2018/wordml/cex" xmlns:w16cid="http://schemas.microsoft.com/office/word/2016/wordml/cid" xmlns:w16="http://schemas.microsoft.com/office/word/2018/wordml" xmlns:w16sdtdh="http://schemas.microsoft.com/office/word/2020/wordml/sdtdatahash" xmlns:w16se="http://schemas.microsoft.com/office/word/2015/wordml/symex" xmlns:wpg="http://schemas.microsoft.com/office/word/2010/wordprocessingGroup" xmlns:wpi="http://schemas.microsoft.com/office/word/2010/wordprocessingInk" xmlns:wne="http://schemas.microsoft.com/office/word/2006/wordml" xmlns:wps="http://schemas.microsoft.com/office/word/2010/wordprocessingShape" mc:Ignorable="w14 w15 w16se w16cid w16 w16cex w16sdtdh wp14">
+  <w:abstractNum w:abstractNumId="0" w15:restartNumberingAfterBreak="0">
+    <w:nsid w:val="36B166CF"/>
+    <w:multiLevelType w:val="hybridMultilevel"/>
+    <w:tmpl w:val="BABE8C5C"/>
+    <w:lvl w:ilvl="0" w:tplc="65480868">
+      <w:numFmt w:val="bullet"/>
+      <w:lvlText w:val="-"/>
+      <w:lvlJc w:val="left"/>
+      <w:pPr>
+        <w:ind w:left="720" w:hanging="360"/>
+      </w:pPr>
+      <w:rPr>
+        <w:rFonts w:ascii="Arial" w:eastAsia="Arial" w:hAnsi="Arial" w:cs="Arial" w:hint="default"/>
+      </w:rPr>
+    </w:lvl>
+    <w:lvl w:ilvl="1" w:tplc="04100003" w:tentative="1">
+      <w:start w:val="1"/>
+      <w:numFmt w:val="bullet"/>
+      <w:lvlText w:val="o"/>
+      <w:lvlJc w:val="left"/>
+      <w:pPr>
+        <w:ind w:left="1440" w:hanging="360"/>
+      </w:pPr>
+      <w:rPr>
+        <w:rFonts w:ascii="Courier New" w:hAnsi="Courier New" w:cs="Courier New" w:hint="default"/>
+      </w:rPr>
+    </w:lvl>
+    <w:lvl w:ilvl="2" w:tplc="04100005" w:tentative="1">
+      <w:start w:val="1"/>
+      <w:numFmt w:val="bullet"/>
+      <w:lvlText w:val=""/>
+      <w:lvlJc w:val="left"/>
+      <w:pPr>
+        <w:ind w:left="2160" w:hanging="360"/>
+      </w:pPr>
+      <w:rPr>
+        <w:rFonts w:ascii="Wingdings" w:hAnsi="Wingdings" w:hint="default"/>
+      </w:rPr>
+    </w:lvl>
+    <w:lvl w:ilvl="3" w:tplc="04100001" w:tentative="1">
+      <w:start w:val="1"/>
+      <w:numFmt w:val="bullet"/>
+      <w:lvlText w:val=""/>
+      <w:lvlJc w:val="left"/>
+      <w:pPr>
+        <w:ind w:left="2880" w:hanging="360"/>
+      </w:pPr>
+      <w:rPr>
+        <w:rFonts w:ascii="Symbol" w:hAnsi="Symbol" w:hint="default"/>
+      </w:rPr>
+    </w:lvl>
+    <w:lvl w:ilvl="4" w:tplc="04100003" w:tentative="1">
+      <w:start w:val="1"/>
+      <w:numFmt w:val="bullet"/>
+      <w:lvlText w:val="o"/>
+      <w:lvlJc w:val="left"/>
+      <w:pPr>
+        <w:ind w:left="3600" w:hanging="360"/>
+      </w:pPr>
+      <w:rPr>
+        <w:rFonts w:ascii="Courier New" w:hAnsi="Courier New" w:cs="Courier New" w:hint="default"/>
+      </w:rPr>
+    </w:lvl>
+    <w:lvl w:ilvl="5" w:tplc="04100005" w:tentative="1">
+      <w:start w:val="1"/>
+      <w:numFmt w:val="bullet"/>
+      <w:lvlText w:val=""/>
+      <w:lvlJc w:val="left"/>
+      <w:pPr>
+        <w:ind w:left="4320" w:hanging="360"/>
+      </w:pPr>
+      <w:rPr>
+        <w:rFonts w:ascii="Wingdings" w:hAnsi="Wingdings" w:hint="default"/>
+      </w:rPr>
+    </w:lvl>
+    <w:lvl w:ilvl="6" w:tplc="04100001" w:tentative="1">
+      <w:start w:val="1"/>
+      <w:numFmt w:val="bullet"/>
+      <w:lvlText w:val=""/>
+      <w:lvlJc w:val="left"/>
+      <w:pPr>
+        <w:ind w:left="5040" w:hanging="360"/>
+      </w:pPr>
+      <w:rPr>
+        <w:rFonts w:ascii="Symbol" w:hAnsi="Symbol" w:hint="default"/>
+      </w:rPr>
+    </w:lvl>
+    <w:lvl w:ilvl="7" w:tplc="04100003" w:tentative="1">
+      <w:start w:val="1"/>
+      <w:numFmt w:val="bullet"/>
+      <w:lvlText w:val="o"/>
+      <w:lvlJc w:val="left"/>
+      <w:pPr>
+        <w:ind w:left="5760" w:hanging="360"/>
+      </w:pPr>
+      <w:rPr>
+        <w:rFonts w:ascii="Courier New" w:hAnsi="Courier New" w:cs="Courier New" w:hint="default"/>
+      </w:rPr>
+    </w:lvl>
+    <w:lvl w:ilvl="8" w:tplc="04100005" w:tentative="1">
+      <w:start w:val="1"/>
+      <w:numFmt w:val="bullet"/>
+      <w:lvlText w:val=""/>
+      <w:lvlJc w:val="left"/>
+      <w:pPr>
+        <w:ind w:left="6480" w:hanging="360"/>
+      </w:pPr>
+      <w:rPr>
+        <w:rFonts w:ascii="Wingdings" w:hAnsi="Wingdings" w:hint="default"/>
+      </w:rPr>
+    </w:lvl>
+  </w:abstractNum>
+  <w:abstractNum w:abstractNumId="1" w15:restartNumberingAfterBreak="0">
+    <w:nsid w:val="5CBA071F"/>
+    <w:multiLevelType w:val="multilevel"/>
+    <w:tmpl w:val="DA56D616"/>
     <w:lvl w:ilvl="0">
       <w:start w:val="1"/>
       <w:numFmt w:val="bullet"/>
@@ -601,18 +998,21 @@
   <w:num w:numId="1">
     <w:abstractNumId w:val="1"/>
   </w:num>
+  <w:num w:numId="2">
+    <w:abstractNumId w:val="0"/>
+  </w:num>
 </w:numbering>
 </file>
 
 <file path=word/styles.xml><?xml version="1.0" encoding="utf-8"?>
-<w:styles xmlns:mc="http://schemas.openxmlformats.org/markup-compatibility/2006" xmlns:o="urn:schemas-microsoft-com:office:office" xmlns:r="http://schemas.openxmlformats.org/officeDocument/2006/relationships" xmlns:m="http://schemas.openxmlformats.org/officeDocument/2006/math" xmlns:v="urn:schemas-microsoft-com:vml" xmlns:wp="http://schemas.openxmlformats.org/drawingml/2006/wordprocessingDrawing" xmlns:w10="urn:schemas-microsoft-com:office:word" xmlns:w="http://schemas.openxmlformats.org/wordprocessingml/2006/main" xmlns:wne="http://schemas.microsoft.com/office/word/2006/wordml" xmlns:sl="http://schemas.openxmlformats.org/schemaLibrary/2006/main" xmlns:a="http://schemas.openxmlformats.org/drawingml/2006/main" xmlns:pic="http://schemas.openxmlformats.org/drawingml/2006/picture" xmlns:c="http://schemas.openxmlformats.org/drawingml/2006/chart" xmlns:lc="http://schemas.openxmlformats.org/drawingml/2006/lockedCanvas" xmlns:dgm="http://schemas.openxmlformats.org/drawingml/2006/diagram" xmlns:wps="http://schemas.microsoft.com/office/word/2010/wordprocessingShape" xmlns:wpg="http://schemas.microsoft.com/office/word/2010/wordprocessingGroup" xmlns:w14="http://schemas.microsoft.com/office/word/2010/wordml" xmlns:w15="http://schemas.microsoft.com/office/word/2012/wordml">
+<w:styles xmlns:mc="http://schemas.openxmlformats.org/markup-compatibility/2006" xmlns:r="http://schemas.openxmlformats.org/officeDocument/2006/relationships" xmlns:w="http://schemas.openxmlformats.org/wordprocessingml/2006/main" xmlns:w14="http://schemas.microsoft.com/office/word/2010/wordml" xmlns:w15="http://schemas.microsoft.com/office/word/2012/wordml" xmlns:w16cex="http://schemas.microsoft.com/office/word/2018/wordml/cex" xmlns:w16cid="http://schemas.microsoft.com/office/word/2016/wordml/cid" xmlns:w16="http://schemas.microsoft.com/office/word/2018/wordml" xmlns:w16sdtdh="http://schemas.microsoft.com/office/word/2020/wordml/sdtdatahash" xmlns:w16se="http://schemas.microsoft.com/office/word/2015/wordml/symex" mc:Ignorable="w14 w15 w16se w16cid w16 w16cex w16sdtdh">
   <w:docDefaults>
     <w:rPrDefault>
       <w:rPr>
-        <w:rFonts w:ascii="Arial" w:cs="Arial" w:eastAsia="Arial" w:hAnsi="Arial"/>
+        <w:rFonts w:ascii="Arial" w:eastAsia="Arial" w:hAnsi="Arial" w:cs="Arial"/>
         <w:sz w:val="22"/>
         <w:szCs w:val="22"/>
-        <w:lang w:val="it"/>
+        <w:lang w:val="it" w:eastAsia="it-IT" w:bidi="ar-SA"/>
       </w:rPr>
     </w:rPrDefault>
     <w:pPrDefault>
@@ -621,69 +1021,457 @@
       </w:pPr>
     </w:pPrDefault>
   </w:docDefaults>
-  <w:style w:type="paragraph" w:styleId="Normal" w:default="1">
-    <w:name w:val="normal"/>
+  <w:latentStyles w:defLockedState="0" w:defUIPriority="99" w:defSemiHidden="0" w:defUnhideWhenUsed="0" w:defQFormat="0" w:count="376">
+    <w:lsdException w:name="Normal" w:uiPriority="0" w:qFormat="1"/>
+    <w:lsdException w:name="heading 1" w:uiPriority="9" w:qFormat="1"/>
+    <w:lsdException w:name="heading 2" w:semiHidden="1" w:uiPriority="9" w:unhideWhenUsed="1" w:qFormat="1"/>
+    <w:lsdException w:name="heading 3" w:semiHidden="1" w:uiPriority="9" w:unhideWhenUsed="1" w:qFormat="1"/>
+    <w:lsdException w:name="heading 4" w:semiHidden="1" w:uiPriority="9" w:unhideWhenUsed="1" w:qFormat="1"/>
+    <w:lsdException w:name="heading 5" w:semiHidden="1" w:uiPriority="9" w:unhideWhenUsed="1" w:qFormat="1"/>
+    <w:lsdException w:name="heading 6" w:semiHidden="1" w:uiPriority="9" w:unhideWhenUsed="1" w:qFormat="1"/>
+    <w:lsdException w:name="heading 7" w:semiHidden="1" w:uiPriority="9" w:unhideWhenUsed="1" w:qFormat="1"/>
+    <w:lsdException w:name="heading 8" w:semiHidden="1" w:uiPriority="9" w:unhideWhenUsed="1" w:qFormat="1"/>
+    <w:lsdException w:name="heading 9" w:semiHidden="1" w:uiPriority="9" w:unhideWhenUsed="1" w:qFormat="1"/>
+    <w:lsdException w:name="index 1" w:semiHidden="1" w:unhideWhenUsed="1"/>
+    <w:lsdException w:name="index 2" w:semiHidden="1" w:unhideWhenUsed="1"/>
+    <w:lsdException w:name="index 3" w:semiHidden="1" w:unhideWhenUsed="1"/>
+    <w:lsdException w:name="index 4" w:semiHidden="1" w:unhideWhenUsed="1"/>
+    <w:lsdException w:name="index 5" w:semiHidden="1" w:unhideWhenUsed="1"/>
+    <w:lsdException w:name="index 6" w:semiHidden="1" w:unhideWhenUsed="1"/>
+    <w:lsdException w:name="index 7" w:semiHidden="1" w:unhideWhenUsed="1"/>
+    <w:lsdException w:name="index 8" w:semiHidden="1" w:unhideWhenUsed="1"/>
+    <w:lsdException w:name="index 9" w:semiHidden="1" w:unhideWhenUsed="1"/>
+    <w:lsdException w:name="toc 1" w:semiHidden="1" w:uiPriority="39" w:unhideWhenUsed="1"/>
+    <w:lsdException w:name="toc 2" w:semiHidden="1" w:uiPriority="39" w:unhideWhenUsed="1"/>
+    <w:lsdException w:name="toc 3" w:semiHidden="1" w:uiPriority="39" w:unhideWhenUsed="1"/>
+    <w:lsdException w:name="toc 4" w:semiHidden="1" w:uiPriority="39" w:unhideWhenUsed="1"/>
+    <w:lsdException w:name="toc 5" w:semiHidden="1" w:uiPriority="39" w:unhideWhenUsed="1"/>
+    <w:lsdException w:name="toc 6" w:semiHidden="1" w:uiPriority="39" w:unhideWhenUsed="1"/>
+    <w:lsdException w:name="toc 7" w:semiHidden="1" w:uiPriority="39" w:unhideWhenUsed="1"/>
+    <w:lsdException w:name="toc 8" w:semiHidden="1" w:uiPriority="39" w:unhideWhenUsed="1"/>
+    <w:lsdException w:name="toc 9" w:semiHidden="1" w:uiPriority="39" w:unhideWhenUsed="1"/>
+    <w:lsdException w:name="Normal Indent" w:semiHidden="1" w:unhideWhenUsed="1"/>
+    <w:lsdException w:name="footnote text" w:semiHidden="1" w:unhideWhenUsed="1"/>
+    <w:lsdException w:name="annotation text" w:semiHidden="1" w:unhideWhenUsed="1"/>
+    <w:lsdException w:name="header" w:semiHidden="1" w:unhideWhenUsed="1"/>
+    <w:lsdException w:name="footer" w:semiHidden="1" w:unhideWhenUsed="1"/>
+    <w:lsdException w:name="index heading" w:semiHidden="1" w:unhideWhenUsed="1"/>
+    <w:lsdException w:name="caption" w:semiHidden="1" w:uiPriority="35" w:unhideWhenUsed="1" w:qFormat="1"/>
+    <w:lsdException w:name="table of figures" w:semiHidden="1" w:unhideWhenUsed="1"/>
+    <w:lsdException w:name="envelope address" w:semiHidden="1" w:unhideWhenUsed="1"/>
+    <w:lsdException w:name="envelope return" w:semiHidden="1" w:unhideWhenUsed="1"/>
+    <w:lsdException w:name="footnote reference" w:semiHidden="1" w:unhideWhenUsed="1"/>
+    <w:lsdException w:name="annotation reference" w:semiHidden="1" w:unhideWhenUsed="1"/>
+    <w:lsdException w:name="line number" w:semiHidden="1" w:unhideWhenUsed="1"/>
+    <w:lsdException w:name="page number" w:semiHidden="1" w:unhideWhenUsed="1"/>
+    <w:lsdException w:name="endnote reference" w:semiHidden="1" w:unhideWhenUsed="1"/>
+    <w:lsdException w:name="endnote text" w:semiHidden="1" w:unhideWhenUsed="1"/>
+    <w:lsdException w:name="table of authorities" w:semiHidden="1" w:unhideWhenUsed="1"/>
+    <w:lsdException w:name="macro" w:semiHidden="1" w:unhideWhenUsed="1"/>
+    <w:lsdException w:name="toa heading" w:semiHidden="1" w:unhideWhenUsed="1"/>
+    <w:lsdException w:name="List" w:semiHidden="1" w:unhideWhenUsed="1"/>
+    <w:lsdException w:name="List Bullet" w:semiHidden="1" w:unhideWhenUsed="1"/>
+    <w:lsdException w:name="List Number" w:semiHidden="1" w:unhideWhenUsed="1"/>
+    <w:lsdException w:name="List 2" w:semiHidden="1" w:unhideWhenUsed="1"/>
+    <w:lsdException w:name="List 3" w:semiHidden="1" w:unhideWhenUsed="1"/>
+    <w:lsdException w:name="List 4" w:semiHidden="1" w:unhideWhenUsed="1"/>
+    <w:lsdException w:name="List 5" w:semiHidden="1" w:unhideWhenUsed="1"/>
+    <w:lsdException w:name="List Bullet 2" w:semiHidden="1" w:unhideWhenUsed="1"/>
+    <w:lsdException w:name="List Bullet 3" w:semiHidden="1" w:unhideWhenUsed="1"/>
+    <w:lsdException w:name="List Bullet 4" w:semiHidden="1" w:unhideWhenUsed="1"/>
+    <w:lsdException w:name="List Bullet 5" w:semiHidden="1" w:unhideWhenUsed="1"/>
+    <w:lsdException w:name="List Number 2" w:semiHidden="1" w:unhideWhenUsed="1"/>
+    <w:lsdException w:name="List Number 3" w:semiHidden="1" w:unhideWhenUsed="1"/>
+    <w:lsdException w:name="List Number 4" w:semiHidden="1" w:unhideWhenUsed="1"/>
+    <w:lsdException w:name="List Number 5" w:semiHidden="1" w:unhideWhenUsed="1"/>
+    <w:lsdException w:name="Title" w:uiPriority="10" w:qFormat="1"/>
+    <w:lsdException w:name="Closing" w:semiHidden="1" w:unhideWhenUsed="1"/>
+    <w:lsdException w:name="Signature" w:semiHidden="1" w:unhideWhenUsed="1"/>
+    <w:lsdException w:name="Default Paragraph Font" w:semiHidden="1" w:uiPriority="1" w:unhideWhenUsed="1"/>
+    <w:lsdException w:name="Body Text" w:semiHidden="1" w:unhideWhenUsed="1"/>
+    <w:lsdException w:name="Body Text Indent" w:semiHidden="1" w:unhideWhenUsed="1"/>
+    <w:lsdException w:name="List Continue" w:semiHidden="1" w:unhideWhenUsed="1"/>
+    <w:lsdException w:name="List Continue 2" w:semiHidden="1" w:unhideWhenUsed="1"/>
+    <w:lsdException w:name="List Continue 3" w:semiHidden="1" w:unhideWhenUsed="1"/>
+    <w:lsdException w:name="List Continue 4" w:semiHidden="1" w:unhideWhenUsed="1"/>
+    <w:lsdException w:name="List Continue 5" w:semiHidden="1" w:unhideWhenUsed="1"/>
+    <w:lsdException w:name="Message Header" w:semiHidden="1" w:unhideWhenUsed="1"/>
+    <w:lsdException w:name="Subtitle" w:uiPriority="11" w:qFormat="1"/>
+    <w:lsdException w:name="Salutation" w:semiHidden="1" w:unhideWhenUsed="1"/>
+    <w:lsdException w:name="Date" w:semiHidden="1" w:unhideWhenUsed="1"/>
+    <w:lsdException w:name="Body Text First Indent" w:semiHidden="1" w:unhideWhenUsed="1"/>
+    <w:lsdException w:name="Body Text First Indent 2" w:semiHidden="1" w:unhideWhenUsed="1"/>
+    <w:lsdException w:name="Note Heading" w:semiHidden="1" w:unhideWhenUsed="1"/>
+    <w:lsdException w:name="Body Text 2" w:semiHidden="1" w:unhideWhenUsed="1"/>
+    <w:lsdException w:name="Body Text 3" w:semiHidden="1" w:unhideWhenUsed="1"/>
+    <w:lsdException w:name="Body Text Indent 2" w:semiHidden="1" w:unhideWhenUsed="1"/>
+    <w:lsdException w:name="Body Text Indent 3" w:semiHidden="1" w:unhideWhenUsed="1"/>
+    <w:lsdException w:name="Block Text" w:semiHidden="1" w:unhideWhenUsed="1"/>
+    <w:lsdException w:name="Hyperlink" w:semiHidden="1" w:unhideWhenUsed="1"/>
+    <w:lsdException w:name="FollowedHyperlink" w:semiHidden="1" w:unhideWhenUsed="1"/>
+    <w:lsdException w:name="Strong" w:uiPriority="22" w:qFormat="1"/>
+    <w:lsdException w:name="Emphasis" w:uiPriority="20" w:qFormat="1"/>
+    <w:lsdException w:name="Document Map" w:semiHidden="1" w:unhideWhenUsed="1"/>
+    <w:lsdException w:name="Plain Text" w:semiHidden="1" w:unhideWhenUsed="1"/>
+    <w:lsdException w:name="E-mail Signature" w:semiHidden="1" w:unhideWhenUsed="1"/>
+    <w:lsdException w:name="HTML Top of Form" w:semiHidden="1" w:unhideWhenUsed="1"/>
+    <w:lsdException w:name="HTML Bottom of Form" w:semiHidden="1" w:unhideWhenUsed="1"/>
+    <w:lsdException w:name="Normal (Web)" w:semiHidden="1" w:unhideWhenUsed="1"/>
+    <w:lsdException w:name="HTML Acronym" w:semiHidden="1" w:unhideWhenUsed="1"/>
+    <w:lsdException w:name="HTML Address" w:semiHidden="1" w:unhideWhenUsed="1"/>
+    <w:lsdException w:name="HTML Cite" w:semiHidden="1" w:unhideWhenUsed="1"/>
+    <w:lsdException w:name="HTML Code" w:semiHidden="1" w:unhideWhenUsed="1"/>
+    <w:lsdException w:name="HTML Definition" w:semiHidden="1" w:unhideWhenUsed="1"/>
+    <w:lsdException w:name="HTML Keyboard" w:semiHidden="1" w:unhideWhenUsed="1"/>
+    <w:lsdException w:name="HTML Preformatted" w:semiHidden="1" w:unhideWhenUsed="1"/>
+    <w:lsdException w:name="HTML Sample" w:semiHidden="1" w:unhideWhenUsed="1"/>
+    <w:lsdException w:name="HTML Typewriter" w:semiHidden="1" w:unhideWhenUsed="1"/>
+    <w:lsdException w:name="HTML Variable" w:semiHidden="1" w:unhideWhenUsed="1"/>
+    <w:lsdException w:name="Normal Table" w:semiHidden="1" w:unhideWhenUsed="1"/>
+    <w:lsdException w:name="annotation subject" w:semiHidden="1" w:unhideWhenUsed="1"/>
+    <w:lsdException w:name="No List" w:semiHidden="1" w:unhideWhenUsed="1"/>
+    <w:lsdException w:name="Outline List 1" w:semiHidden="1" w:unhideWhenUsed="1"/>
+    <w:lsdException w:name="Outline List 2" w:semiHidden="1" w:unhideWhenUsed="1"/>
+    <w:lsdException w:name="Outline List 3" w:semiHidden="1" w:unhideWhenUsed="1"/>
+    <w:lsdException w:name="Table Simple 1" w:semiHidden="1" w:unhideWhenUsed="1"/>
+    <w:lsdException w:name="Table Simple 2" w:semiHidden="1" w:unhideWhenUsed="1"/>
+    <w:lsdException w:name="Table Simple 3" w:semiHidden="1" w:unhideWhenUsed="1"/>
+    <w:lsdException w:name="Table Classic 1" w:semiHidden="1" w:unhideWhenUsed="1"/>
+    <w:lsdException w:name="Table Classic 2" w:semiHidden="1" w:unhideWhenUsed="1"/>
+    <w:lsdException w:name="Table Classic 3" w:semiHidden="1" w:unhideWhenUsed="1"/>
+    <w:lsdException w:name="Table Classic 4" w:semiHidden="1" w:unhideWhenUsed="1"/>
+    <w:lsdException w:name="Table Colorful 1" w:semiHidden="1" w:unhideWhenUsed="1"/>
+    <w:lsdException w:name="Table Colorful 2" w:semiHidden="1" w:unhideWhenUsed="1"/>
+    <w:lsdException w:name="Table Colorful 3" w:semiHidden="1" w:unhideWhenUsed="1"/>
+    <w:lsdException w:name="Table Columns 1" w:semiHidden="1" w:unhideWhenUsed="1"/>
+    <w:lsdException w:name="Table Columns 2" w:semiHidden="1" w:unhideWhenUsed="1"/>
+    <w:lsdException w:name="Table Columns 3" w:semiHidden="1" w:unhideWhenUsed="1"/>
+    <w:lsdException w:name="Table Columns 4" w:semiHidden="1" w:unhideWhenUsed="1"/>
+    <w:lsdException w:name="Table Columns 5" w:semiHidden="1" w:unhideWhenUsed="1"/>
+    <w:lsdException w:name="Table Grid 1" w:semiHidden="1" w:unhideWhenUsed="1"/>
+    <w:lsdException w:name="Table Grid 2" w:semiHidden="1" w:unhideWhenUsed="1"/>
+    <w:lsdException w:name="Table Grid 3" w:semiHidden="1" w:unhideWhenUsed="1"/>
+    <w:lsdException w:name="Table Grid 4" w:semiHidden="1" w:unhideWhenUsed="1"/>
+    <w:lsdException w:name="Table Grid 5" w:semiHidden="1" w:unhideWhenUsed="1"/>
+    <w:lsdException w:name="Table Grid 6" w:semiHidden="1" w:unhideWhenUsed="1"/>
+    <w:lsdException w:name="Table Grid 7" w:semiHidden="1" w:unhideWhenUsed="1"/>
+    <w:lsdException w:name="Table Grid 8" w:semiHidden="1" w:unhideWhenUsed="1"/>
+    <w:lsdException w:name="Table List 1" w:semiHidden="1" w:unhideWhenUsed="1"/>
+    <w:lsdException w:name="Table List 2" w:semiHidden="1" w:unhideWhenUsed="1"/>
+    <w:lsdException w:name="Table List 3" w:semiHidden="1" w:unhideWhenUsed="1"/>
+    <w:lsdException w:name="Table List 4" w:semiHidden="1" w:unhideWhenUsed="1"/>
+    <w:lsdException w:name="Table List 5" w:semiHidden="1" w:unhideWhenUsed="1"/>
+    <w:lsdException w:name="Table List 6" w:semiHidden="1" w:unhideWhenUsed="1"/>
+    <w:lsdException w:name="Table List 7" w:semiHidden="1" w:unhideWhenUsed="1"/>
+    <w:lsdException w:name="Table List 8" w:semiHidden="1" w:unhideWhenUsed="1"/>
+    <w:lsdException w:name="Table 3D effects 1" w:semiHidden="1" w:unhideWhenUsed="1"/>
+    <w:lsdException w:name="Table 3D effects 2" w:semiHidden="1" w:unhideWhenUsed="1"/>
+    <w:lsdException w:name="Table 3D effects 3" w:semiHidden="1" w:unhideWhenUsed="1"/>
+    <w:lsdException w:name="Table Contemporary" w:semiHidden="1" w:unhideWhenUsed="1"/>
+    <w:lsdException w:name="Table Elegant" w:semiHidden="1" w:unhideWhenUsed="1"/>
+    <w:lsdException w:name="Table Professional" w:semiHidden="1" w:unhideWhenUsed="1"/>
+    <w:lsdException w:name="Table Subtle 1" w:semiHidden="1" w:unhideWhenUsed="1"/>
+    <w:lsdException w:name="Table Subtle 2" w:semiHidden="1" w:unhideWhenUsed="1"/>
+    <w:lsdException w:name="Table Web 1" w:semiHidden="1" w:unhideWhenUsed="1"/>
+    <w:lsdException w:name="Table Web 2" w:semiHidden="1" w:unhideWhenUsed="1"/>
+    <w:lsdException w:name="Table Web 3" w:semiHidden="1" w:unhideWhenUsed="1"/>
+    <w:lsdException w:name="Balloon Text" w:semiHidden="1" w:unhideWhenUsed="1"/>
+    <w:lsdException w:name="Table Grid" w:uiPriority="39"/>
+    <w:lsdException w:name="Table Theme" w:semiHidden="1" w:unhideWhenUsed="1"/>
+    <w:lsdException w:name="Placeholder Text" w:semiHidden="1"/>
+    <w:lsdException w:name="No Spacing" w:uiPriority="1" w:qFormat="1"/>
+    <w:lsdException w:name="Light Shading" w:uiPriority="60"/>
+    <w:lsdException w:name="Light List" w:uiPriority="61"/>
+    <w:lsdException w:name="Light Grid" w:uiPriority="62"/>
+    <w:lsdException w:name="Medium Shading 1" w:uiPriority="63"/>
+    <w:lsdException w:name="Medium Shading 2" w:uiPriority="64"/>
+    <w:lsdException w:name="Medium List 1" w:uiPriority="65"/>
+    <w:lsdException w:name="Medium List 2" w:uiPriority="66"/>
+    <w:lsdException w:name="Medium Grid 1" w:uiPriority="67"/>
+    <w:lsdException w:name="Medium Grid 2" w:uiPriority="68"/>
+    <w:lsdException w:name="Medium Grid 3" w:uiPriority="69"/>
+    <w:lsdException w:name="Dark List" w:uiPriority="70"/>
+    <w:lsdException w:name="Colorful Shading" w:uiPriority="71"/>
+    <w:lsdException w:name="Colorful List" w:uiPriority="72"/>
+    <w:lsdException w:name="Colorful Grid" w:uiPriority="73"/>
+    <w:lsdException w:name="Light Shading Accent 1" w:uiPriority="60"/>
+    <w:lsdException w:name="Light List Accent 1" w:uiPriority="61"/>
+    <w:lsdException w:name="Light Grid Accent 1" w:uiPriority="62"/>
+    <w:lsdException w:name="Medium Shading 1 Accent 1" w:uiPriority="63"/>
+    <w:lsdException w:name="Medium Shading 2 Accent 1" w:uiPriority="64"/>
+    <w:lsdException w:name="Medium List 1 Accent 1" w:uiPriority="65"/>
+    <w:lsdException w:name="Revision" w:semiHidden="1"/>
+    <w:lsdException w:name="List Paragraph" w:uiPriority="34" w:qFormat="1"/>
+    <w:lsdException w:name="Quote" w:uiPriority="29" w:qFormat="1"/>
+    <w:lsdException w:name="Intense Quote" w:uiPriority="30" w:qFormat="1"/>
+    <w:lsdException w:name="Medium List 2 Accent 1" w:uiPriority="66"/>
+    <w:lsdException w:name="Medium Grid 1 Accent 1" w:uiPriority="67"/>
+    <w:lsdException w:name="Medium Grid 2 Accent 1" w:uiPriority="68"/>
+    <w:lsdException w:name="Medium Grid 3 Accent 1" w:uiPriority="69"/>
+    <w:lsdException w:name="Dark List Accent 1" w:uiPriority="70"/>
+    <w:lsdException w:name="Colorful Shading Accent 1" w:uiPriority="71"/>
+    <w:lsdException w:name="Colorful List Accent 1" w:uiPriority="72"/>
+    <w:lsdException w:name="Colorful Grid Accent 1" w:uiPriority="73"/>
+    <w:lsdException w:name="Light Shading Accent 2" w:uiPriority="60"/>
+    <w:lsdException w:name="Light List Accent 2" w:uiPriority="61"/>
+    <w:lsdException w:name="Light Grid Accent 2" w:uiPriority="62"/>
+    <w:lsdException w:name="Medium Shading 1 Accent 2" w:uiPriority="63"/>
+    <w:lsdException w:name="Medium Shading 2 Accent 2" w:uiPriority="64"/>
+    <w:lsdException w:name="Medium List 1 Accent 2" w:uiPriority="65"/>
+    <w:lsdException w:name="Medium List 2 Accent 2" w:uiPriority="66"/>
+    <w:lsdException w:name="Medium Grid 1 Accent 2" w:uiPriority="67"/>
+    <w:lsdException w:name="Medium Grid 2 Accent 2" w:uiPriority="68"/>
+    <w:lsdException w:name="Medium Grid 3 Accent 2" w:uiPriority="69"/>
+    <w:lsdException w:name="Dark List Accent 2" w:uiPriority="70"/>
+    <w:lsdException w:name="Colorful Shading Accent 2" w:uiPriority="71"/>
+    <w:lsdException w:name="Colorful List Accent 2" w:uiPriority="72"/>
+    <w:lsdException w:name="Colorful Grid Accent 2" w:uiPriority="73"/>
+    <w:lsdException w:name="Light Shading Accent 3" w:uiPriority="60"/>
+    <w:lsdException w:name="Light List Accent 3" w:uiPriority="61"/>
+    <w:lsdException w:name="Light Grid Accent 3" w:uiPriority="62"/>
+    <w:lsdException w:name="Medium Shading 1 Accent 3" w:uiPriority="63"/>
+    <w:lsdException w:name="Medium Shading 2 Accent 3" w:uiPriority="64"/>
+    <w:lsdException w:name="Medium List 1 Accent 3" w:uiPriority="65"/>
+    <w:lsdException w:name="Medium List 2 Accent 3" w:uiPriority="66"/>
+    <w:lsdException w:name="Medium Grid 1 Accent 3" w:uiPriority="67"/>
+    <w:lsdException w:name="Medium Grid 2 Accent 3" w:uiPriority="68"/>
+    <w:lsdException w:name="Medium Grid 3 Accent 3" w:uiPriority="69"/>
+    <w:lsdException w:name="Dark List Accent 3" w:uiPriority="70"/>
+    <w:lsdException w:name="Colorful Shading Accent 3" w:uiPriority="71"/>
+    <w:lsdException w:name="Colorful List Accent 3" w:uiPriority="72"/>
+    <w:lsdException w:name="Colorful Grid Accent 3" w:uiPriority="73"/>
+    <w:lsdException w:name="Light Shading Accent 4" w:uiPriority="60"/>
+    <w:lsdException w:name="Light List Accent 4" w:uiPriority="61"/>
+    <w:lsdException w:name="Light Grid Accent 4" w:uiPriority="62"/>
+    <w:lsdException w:name="Medium Shading 1 Accent 4" w:uiPriority="63"/>
+    <w:lsdException w:name="Medium Shading 2 Accent 4" w:uiPriority="64"/>
+    <w:lsdException w:name="Medium List 1 Accent 4" w:uiPriority="65"/>
+    <w:lsdException w:name="Medium List 2 Accent 4" w:uiPriority="66"/>
+    <w:lsdException w:name="Medium Grid 1 Accent 4" w:uiPriority="67"/>
+    <w:lsdException w:name="Medium Grid 2 Accent 4" w:uiPriority="68"/>
+    <w:lsdException w:name="Medium Grid 3 Accent 4" w:uiPriority="69"/>
+    <w:lsdException w:name="Dark List Accent 4" w:uiPriority="70"/>
+    <w:lsdException w:name="Colorful Shading Accent 4" w:uiPriority="71"/>
+    <w:lsdException w:name="Colorful List Accent 4" w:uiPriority="72"/>
+    <w:lsdException w:name="Colorful Grid Accent 4" w:uiPriority="73"/>
+    <w:lsdException w:name="Light Shading Accent 5" w:uiPriority="60"/>
+    <w:lsdException w:name="Light List Accent 5" w:uiPriority="61"/>
+    <w:lsdException w:name="Light Grid Accent 5" w:uiPriority="62"/>
+    <w:lsdException w:name="Medium Shading 1 Accent 5" w:uiPriority="63"/>
+    <w:lsdException w:name="Medium Shading 2 Accent 5" w:uiPriority="64"/>
+    <w:lsdException w:name="Medium List 1 Accent 5" w:uiPriority="65"/>
+    <w:lsdException w:name="Medium List 2 Accent 5" w:uiPriority="66"/>
+    <w:lsdException w:name="Medium Grid 1 Accent 5" w:uiPriority="67"/>
+    <w:lsdException w:name="Medium Grid 2 Accent 5" w:uiPriority="68"/>
+    <w:lsdException w:name="Medium Grid 3 Accent 5" w:uiPriority="69"/>
+    <w:lsdException w:name="Dark List Accent 5" w:uiPriority="70"/>
+    <w:lsdException w:name="Colorful Shading Accent 5" w:uiPriority="71"/>
+    <w:lsdException w:name="Colorful List Accent 5" w:uiPriority="72"/>
+    <w:lsdException w:name="Colorful Grid Accent 5" w:uiPriority="73"/>
+    <w:lsdException w:name="Light Shading Accent 6" w:uiPriority="60"/>
+    <w:lsdException w:name="Light List Accent 6" w:uiPriority="61"/>
+    <w:lsdException w:name="Light Grid Accent 6" w:uiPriority="62"/>
+    <w:lsdException w:name="Medium Shading 1 Accent 6" w:uiPriority="63"/>
+    <w:lsdException w:name="Medium Shading 2 Accent 6" w:uiPriority="64"/>
+    <w:lsdException w:name="Medium List 1 Accent 6" w:uiPriority="65"/>
+    <w:lsdException w:name="Medium List 2 Accent 6" w:uiPriority="66"/>
+    <w:lsdException w:name="Medium Grid 1 Accent 6" w:uiPriority="67"/>
+    <w:lsdException w:name="Medium Grid 2 Accent 6" w:uiPriority="68"/>
+    <w:lsdException w:name="Medium Grid 3 Accent 6" w:uiPriority="69"/>
+    <w:lsdException w:name="Dark List Accent 6" w:uiPriority="70"/>
+    <w:lsdException w:name="Colorful Shading Accent 6" w:uiPriority="71"/>
+    <w:lsdException w:name="Colorful List Accent 6" w:uiPriority="72"/>
+    <w:lsdException w:name="Colorful Grid Accent 6" w:uiPriority="73"/>
+    <w:lsdException w:name="Subtle Emphasis" w:uiPriority="19" w:qFormat="1"/>
+    <w:lsdException w:name="Intense Emphasis" w:uiPriority="21" w:qFormat="1"/>
+    <w:lsdException w:name="Subtle Reference" w:uiPriority="31" w:qFormat="1"/>
+    <w:lsdException w:name="Intense Reference" w:uiPriority="32" w:qFormat="1"/>
+    <w:lsdException w:name="Book Title" w:uiPriority="33" w:qFormat="1"/>
+    <w:lsdException w:name="Bibliography" w:semiHidden="1" w:uiPriority="37" w:unhideWhenUsed="1"/>
+    <w:lsdException w:name="TOC Heading" w:semiHidden="1" w:uiPriority="39" w:unhideWhenUsed="1" w:qFormat="1"/>
+    <w:lsdException w:name="Plain Table 1" w:uiPriority="41"/>
+    <w:lsdException w:name="Plain Table 2" w:uiPriority="42"/>
+    <w:lsdException w:name="Plain Table 3" w:uiPriority="43"/>
+    <w:lsdException w:name="Plain Table 4" w:uiPriority="44"/>
+    <w:lsdException w:name="Plain Table 5" w:uiPriority="45"/>
+    <w:lsdException w:name="Grid Table Light" w:uiPriority="40"/>
+    <w:lsdException w:name="Grid Table 1 Light" w:uiPriority="46"/>
+    <w:lsdException w:name="Grid Table 2" w:uiPriority="47"/>
+    <w:lsdException w:name="Grid Table 3" w:uiPriority="48"/>
+    <w:lsdException w:name="Grid Table 4" w:uiPriority="49"/>
+    <w:lsdException w:name="Grid Table 5 Dark" w:uiPriority="50"/>
+    <w:lsdException w:name="Grid Table 6 Colorful" w:uiPriority="51"/>
+    <w:lsdException w:name="Grid Table 7 Colorful" w:uiPriority="52"/>
+    <w:lsdException w:name="Grid Table 1 Light Accent 1" w:uiPriority="46"/>
+    <w:lsdException w:name="Grid Table 2 Accent 1" w:uiPriority="47"/>
+    <w:lsdException w:name="Grid Table 3 Accent 1" w:uiPriority="48"/>
+    <w:lsdException w:name="Grid Table 4 Accent 1" w:uiPriority="49"/>
+    <w:lsdException w:name="Grid Table 5 Dark Accent 1" w:uiPriority="50"/>
+    <w:lsdException w:name="Grid Table 6 Colorful Accent 1" w:uiPriority="51"/>
+    <w:lsdException w:name="Grid Table 7 Colorful Accent 1" w:uiPriority="52"/>
+    <w:lsdException w:name="Grid Table 1 Light Accent 2" w:uiPriority="46"/>
+    <w:lsdException w:name="Grid Table 2 Accent 2" w:uiPriority="47"/>
+    <w:lsdException w:name="Grid Table 3 Accent 2" w:uiPriority="48"/>
+    <w:lsdException w:name="Grid Table 4 Accent 2" w:uiPriority="49"/>
+    <w:lsdException w:name="Grid Table 5 Dark Accent 2" w:uiPriority="50"/>
+    <w:lsdException w:name="Grid Table 6 Colorful Accent 2" w:uiPriority="51"/>
+    <w:lsdException w:name="Grid Table 7 Colorful Accent 2" w:uiPriority="52"/>
+    <w:lsdException w:name="Grid Table 1 Light Accent 3" w:uiPriority="46"/>
+    <w:lsdException w:name="Grid Table 2 Accent 3" w:uiPriority="47"/>
+    <w:lsdException w:name="Grid Table 3 Accent 3" w:uiPriority="48"/>
+    <w:lsdException w:name="Grid Table 4 Accent 3" w:uiPriority="49"/>
+    <w:lsdException w:name="Grid Table 5 Dark Accent 3" w:uiPriority="50"/>
+    <w:lsdException w:name="Grid Table 6 Colorful Accent 3" w:uiPriority="51"/>
+    <w:lsdException w:name="Grid Table 7 Colorful Accent 3" w:uiPriority="52"/>
+    <w:lsdException w:name="Grid Table 1 Light Accent 4" w:uiPriority="46"/>
+    <w:lsdException w:name="Grid Table 2 Accent 4" w:uiPriority="47"/>
+    <w:lsdException w:name="Grid Table 3 Accent 4" w:uiPriority="48"/>
+    <w:lsdException w:name="Grid Table 4 Accent 4" w:uiPriority="49"/>
+    <w:lsdException w:name="Grid Table 5 Dark Accent 4" w:uiPriority="50"/>
+    <w:lsdException w:name="Grid Table 6 Colorful Accent 4" w:uiPriority="51"/>
+    <w:lsdException w:name="Grid Table 7 Colorful Accent 4" w:uiPriority="52"/>
+    <w:lsdException w:name="Grid Table 1 Light Accent 5" w:uiPriority="46"/>
+    <w:lsdException w:name="Grid Table 2 Accent 5" w:uiPriority="47"/>
+    <w:lsdException w:name="Grid Table 3 Accent 5" w:uiPriority="48"/>
+    <w:lsdException w:name="Grid Table 4 Accent 5" w:uiPriority="49"/>
+    <w:lsdException w:name="Grid Table 5 Dark Accent 5" w:uiPriority="50"/>
+    <w:lsdException w:name="Grid Table 6 Colorful Accent 5" w:uiPriority="51"/>
+    <w:lsdException w:name="Grid Table 7 Colorful Accent 5" w:uiPriority="52"/>
+    <w:lsdException w:name="Grid Table 1 Light Accent 6" w:uiPriority="46"/>
+    <w:lsdException w:name="Grid Table 2 Accent 6" w:uiPriority="47"/>
+    <w:lsdException w:name="Grid Table 3 Accent 6" w:uiPriority="48"/>
+    <w:lsdException w:name="Grid Table 4 Accent 6" w:uiPriority="49"/>
+    <w:lsdException w:name="Grid Table 5 Dark Accent 6" w:uiPriority="50"/>
+    <w:lsdException w:name="Grid Table 6 Colorful Accent 6" w:uiPriority="51"/>
+    <w:lsdException w:name="Grid Table 7 Colorful Accent 6" w:uiPriority="52"/>
+    <w:lsdException w:name="List Table 1 Light" w:uiPriority="46"/>
+    <w:lsdException w:name="List Table 2" w:uiPriority="47"/>
+    <w:lsdException w:name="List Table 3" w:uiPriority="48"/>
+    <w:lsdException w:name="List Table 4" w:uiPriority="49"/>
+    <w:lsdException w:name="List Table 5 Dark" w:uiPriority="50"/>
+    <w:lsdException w:name="List Table 6 Colorful" w:uiPriority="51"/>
+    <w:lsdException w:name="List Table 7 Colorful" w:uiPriority="52"/>
+    <w:lsdException w:name="List Table 1 Light Accent 1" w:uiPriority="46"/>
+    <w:lsdException w:name="List Table 2 Accent 1" w:uiPriority="47"/>
+    <w:lsdException w:name="List Table 3 Accent 1" w:uiPriority="48"/>
+    <w:lsdException w:name="List Table 4 Accent 1" w:uiPriority="49"/>
+    <w:lsdException w:name="List Table 5 Dark Accent 1" w:uiPriority="50"/>
+    <w:lsdException w:name="List Table 6 Colorful Accent 1" w:uiPriority="51"/>
+    <w:lsdException w:name="List Table 7 Colorful Accent 1" w:uiPriority="52"/>
+    <w:lsdException w:name="List Table 1 Light Accent 2" w:uiPriority="46"/>
+    <w:lsdException w:name="List Table 2 Accent 2" w:uiPriority="47"/>
+    <w:lsdException w:name="List Table 3 Accent 2" w:uiPriority="48"/>
+    <w:lsdException w:name="List Table 4 Accent 2" w:uiPriority="49"/>
+    <w:lsdException w:name="List Table 5 Dark Accent 2" w:uiPriority="50"/>
+    <w:lsdException w:name="List Table 6 Colorful Accent 2" w:uiPriority="51"/>
+    <w:lsdException w:name="List Table 7 Colorful Accent 2" w:uiPriority="52"/>
+    <w:lsdException w:name="List Table 1 Light Accent 3" w:uiPriority="46"/>
+    <w:lsdException w:name="List Table 2 Accent 3" w:uiPriority="47"/>
+    <w:lsdException w:name="List Table 3 Accent 3" w:uiPriority="48"/>
+    <w:lsdException w:name="List Table 4 Accent 3" w:uiPriority="49"/>
+    <w:lsdException w:name="List Table 5 Dark Accent 3" w:uiPriority="50"/>
+    <w:lsdException w:name="List Table 6 Colorful Accent 3" w:uiPriority="51"/>
+    <w:lsdException w:name="List Table 7 Colorful Accent 3" w:uiPriority="52"/>
+    <w:lsdException w:name="List Table 1 Light Accent 4" w:uiPriority="46"/>
+    <w:lsdException w:name="List Table 2 Accent 4" w:uiPriority="47"/>
+    <w:lsdException w:name="List Table 3 Accent 4" w:uiPriority="48"/>
+    <w:lsdException w:name="List Table 4 Accent 4" w:uiPriority="49"/>
+    <w:lsdException w:name="List Table 5 Dark Accent 4" w:uiPriority="50"/>
+    <w:lsdException w:name="List Table 6 Colorful Accent 4" w:uiPriority="51"/>
+    <w:lsdException w:name="List Table 7 Colorful Accent 4" w:uiPriority="52"/>
+    <w:lsdException w:name="List Table 1 Light Accent 5" w:uiPriority="46"/>
+    <w:lsdException w:name="List Table 2 Accent 5" w:uiPriority="47"/>
+    <w:lsdException w:name="List Table 3 Accent 5" w:uiPriority="48"/>
+    <w:lsdException w:name="List Table 4 Accent 5" w:uiPriority="49"/>
+    <w:lsdException w:name="List Table 5 Dark Accent 5" w:uiPriority="50"/>
+    <w:lsdException w:name="List Table 6 Colorful Accent 5" w:uiPriority="51"/>
+    <w:lsdException w:name="List Table 7 Colorful Accent 5" w:uiPriority="52"/>
+    <w:lsdException w:name="List Table 1 Light Accent 6" w:uiPriority="46"/>
+    <w:lsdException w:name="List Table 2 Accent 6" w:uiPriority="47"/>
+    <w:lsdException w:name="List Table 3 Accent 6" w:uiPriority="48"/>
+    <w:lsdException w:name="List Table 4 Accent 6" w:uiPriority="49"/>
+    <w:lsdException w:name="List Table 5 Dark Accent 6" w:uiPriority="50"/>
+    <w:lsdException w:name="List Table 6 Colorful Accent 6" w:uiPriority="51"/>
+    <w:lsdException w:name="List Table 7 Colorful Accent 6" w:uiPriority="52"/>
+    <w:lsdException w:name="Mention" w:semiHidden="1" w:unhideWhenUsed="1"/>
+    <w:lsdException w:name="Smart Hyperlink" w:semiHidden="1" w:unhideWhenUsed="1"/>
+    <w:lsdException w:name="Hashtag" w:semiHidden="1" w:unhideWhenUsed="1"/>
+    <w:lsdException w:name="Unresolved Mention" w:semiHidden="1" w:unhideWhenUsed="1"/>
+    <w:lsdException w:name="Smart Link" w:semiHidden="1" w:unhideWhenUsed="1"/>
+  </w:latentStyles>
+  <w:style w:type="paragraph" w:default="1" w:styleId="Normale">
+    <w:name w:val="Normal"/>
+    <w:qFormat/>
   </w:style>
-  <w:style w:type="table" w:styleId="TableNormal" w:default="1">
-    <w:name w:val="Table Normal"/>
-  </w:style>
-  <w:style w:type="paragraph" w:styleId="Heading1">
+  <w:style w:type="paragraph" w:styleId="Titolo1">
     <w:name w:val="heading 1"/>
-    <w:basedOn w:val="Normal"/>
-    <w:next w:val="Normal"/>
+    <w:basedOn w:val="Normale"/>
+    <w:next w:val="Normale"/>
+    <w:uiPriority w:val="9"/>
+    <w:qFormat/>
     <w:pPr>
-      <w:keepNext w:val="1"/>
-      <w:keepLines w:val="1"/>
-      <w:pageBreakBefore w:val="0"/>
-      <w:spacing w:after="120" w:before="400" w:lineRule="auto"/>
+      <w:keepNext/>
+      <w:keepLines/>
+      <w:spacing w:before="400" w:after="120"/>
+      <w:outlineLvl w:val="0"/>
     </w:pPr>
     <w:rPr>
       <w:sz w:val="40"/>
       <w:szCs w:val="40"/>
     </w:rPr>
   </w:style>
-  <w:style w:type="paragraph" w:styleId="Heading2">
+  <w:style w:type="paragraph" w:styleId="Titolo2">
     <w:name w:val="heading 2"/>
-    <w:basedOn w:val="Normal"/>
-    <w:next w:val="Normal"/>
+    <w:basedOn w:val="Normale"/>
+    <w:next w:val="Normale"/>
+    <w:uiPriority w:val="9"/>
+    <w:semiHidden/>
+    <w:unhideWhenUsed/>
+    <w:qFormat/>
     <w:pPr>
-      <w:keepNext w:val="1"/>
-      <w:keepLines w:val="1"/>
-      <w:pageBreakBefore w:val="0"/>
-      <w:spacing w:after="120" w:before="360" w:lineRule="auto"/>
+      <w:keepNext/>
+      <w:keepLines/>
+      <w:spacing w:before="360" w:after="120"/>
+      <w:outlineLvl w:val="1"/>
     </w:pPr>
     <w:rPr>
-      <w:b w:val="0"/>
       <w:sz w:val="32"/>
       <w:szCs w:val="32"/>
     </w:rPr>
   </w:style>
-  <w:style w:type="paragraph" w:styleId="Heading3">
+  <w:style w:type="paragraph" w:styleId="Titolo3">
     <w:name w:val="heading 3"/>
-    <w:basedOn w:val="Normal"/>
-    <w:next w:val="Normal"/>
+    <w:basedOn w:val="Normale"/>
+    <w:next w:val="Normale"/>
+    <w:uiPriority w:val="9"/>
+    <w:semiHidden/>
+    <w:unhideWhenUsed/>
+    <w:qFormat/>
     <w:pPr>
-      <w:keepNext w:val="1"/>
-      <w:keepLines w:val="1"/>
-      <w:pageBreakBefore w:val="0"/>
-      <w:spacing w:after="80" w:before="320" w:lineRule="auto"/>
+      <w:keepNext/>
+      <w:keepLines/>
+      <w:spacing w:before="320" w:after="80"/>
+      <w:outlineLvl w:val="2"/>
     </w:pPr>
     <w:rPr>
-      <w:b w:val="0"/>
       <w:color w:val="434343"/>
       <w:sz w:val="28"/>
       <w:szCs w:val="28"/>
     </w:rPr>
   </w:style>
-  <w:style w:type="paragraph" w:styleId="Heading4">
+  <w:style w:type="paragraph" w:styleId="Titolo4">
     <w:name w:val="heading 4"/>
-    <w:basedOn w:val="Normal"/>
-    <w:next w:val="Normal"/>
+    <w:basedOn w:val="Normale"/>
+    <w:next w:val="Normale"/>
+    <w:uiPriority w:val="9"/>
+    <w:semiHidden/>
+    <w:unhideWhenUsed/>
+    <w:qFormat/>
     <w:pPr>
-      <w:keepNext w:val="1"/>
-      <w:keepLines w:val="1"/>
-      <w:pageBreakBefore w:val="0"/>
-      <w:spacing w:after="80" w:before="280" w:lineRule="auto"/>
+      <w:keepNext/>
+      <w:keepLines/>
+      <w:spacing w:before="280" w:after="80"/>
+      <w:outlineLvl w:val="3"/>
     </w:pPr>
     <w:rPr>
       <w:color w:val="666666"/>
@@ -691,70 +1479,145 @@
       <w:szCs w:val="24"/>
     </w:rPr>
   </w:style>
-  <w:style w:type="paragraph" w:styleId="Heading5">
+  <w:style w:type="paragraph" w:styleId="Titolo5">
     <w:name w:val="heading 5"/>
-    <w:basedOn w:val="Normal"/>
-    <w:next w:val="Normal"/>
+    <w:basedOn w:val="Normale"/>
+    <w:next w:val="Normale"/>
+    <w:uiPriority w:val="9"/>
+    <w:semiHidden/>
+    <w:unhideWhenUsed/>
+    <w:qFormat/>
     <w:pPr>
-      <w:keepNext w:val="1"/>
-      <w:keepLines w:val="1"/>
-      <w:pageBreakBefore w:val="0"/>
-      <w:spacing w:after="80" w:before="240" w:lineRule="auto"/>
+      <w:keepNext/>
+      <w:keepLines/>
+      <w:spacing w:before="240" w:after="80"/>
+      <w:outlineLvl w:val="4"/>
     </w:pPr>
     <w:rPr>
       <w:color w:val="666666"/>
-      <w:sz w:val="22"/>
-      <w:szCs w:val="22"/>
     </w:rPr>
   </w:style>
-  <w:style w:type="paragraph" w:styleId="Heading6">
+  <w:style w:type="paragraph" w:styleId="Titolo6">
     <w:name w:val="heading 6"/>
-    <w:basedOn w:val="Normal"/>
-    <w:next w:val="Normal"/>
+    <w:basedOn w:val="Normale"/>
+    <w:next w:val="Normale"/>
+    <w:uiPriority w:val="9"/>
+    <w:semiHidden/>
+    <w:unhideWhenUsed/>
+    <w:qFormat/>
     <w:pPr>
-      <w:keepNext w:val="1"/>
-      <w:keepLines w:val="1"/>
-      <w:pageBreakBefore w:val="0"/>
-      <w:spacing w:after="80" w:before="240" w:lineRule="auto"/>
+      <w:keepNext/>
+      <w:keepLines/>
+      <w:spacing w:before="240" w:after="80"/>
+      <w:outlineLvl w:val="5"/>
     </w:pPr>
     <w:rPr>
-      <w:i w:val="1"/>
+      <w:i/>
       <w:color w:val="666666"/>
-      <w:sz w:val="22"/>
-      <w:szCs w:val="22"/>
     </w:rPr>
   </w:style>
-  <w:style w:type="paragraph" w:styleId="Title">
+  <w:style w:type="character" w:default="1" w:styleId="Carpredefinitoparagrafo">
+    <w:name w:val="Default Paragraph Font"/>
+    <w:uiPriority w:val="1"/>
+    <w:unhideWhenUsed/>
+  </w:style>
+  <w:style w:type="table" w:default="1" w:styleId="Tabellanormale">
+    <w:name w:val="Normal Table"/>
+    <w:uiPriority w:val="99"/>
+    <w:semiHidden/>
+    <w:unhideWhenUsed/>
+    <w:tblPr>
+      <w:tblInd w:w="0" w:type="dxa"/>
+      <w:tblCellMar>
+        <w:top w:w="0" w:type="dxa"/>
+        <w:left w:w="108" w:type="dxa"/>
+        <w:bottom w:w="0" w:type="dxa"/>
+        <w:right w:w="108" w:type="dxa"/>
+      </w:tblCellMar>
+    </w:tblPr>
+  </w:style>
+  <w:style w:type="numbering" w:default="1" w:styleId="Nessunelenco">
+    <w:name w:val="No List"/>
+    <w:uiPriority w:val="99"/>
+    <w:semiHidden/>
+    <w:unhideWhenUsed/>
+  </w:style>
+  <w:style w:type="table" w:customStyle="1" w:styleId="TableNormal">
+    <w:name w:val="Table Normal"/>
+    <w:tblPr>
+      <w:tblCellMar>
+        <w:top w:w="0" w:type="dxa"/>
+        <w:left w:w="0" w:type="dxa"/>
+        <w:bottom w:w="0" w:type="dxa"/>
+        <w:right w:w="0" w:type="dxa"/>
+      </w:tblCellMar>
+    </w:tblPr>
+  </w:style>
+  <w:style w:type="paragraph" w:styleId="Titolo">
     <w:name w:val="Title"/>
-    <w:basedOn w:val="Normal"/>
-    <w:next w:val="Normal"/>
+    <w:basedOn w:val="Normale"/>
+    <w:next w:val="Normale"/>
+    <w:uiPriority w:val="10"/>
+    <w:qFormat/>
     <w:pPr>
-      <w:keepNext w:val="1"/>
-      <w:keepLines w:val="1"/>
-      <w:pageBreakBefore w:val="0"/>
-      <w:spacing w:after="60" w:before="0" w:lineRule="auto"/>
+      <w:keepNext/>
+      <w:keepLines/>
+      <w:spacing w:after="60"/>
     </w:pPr>
     <w:rPr>
       <w:sz w:val="52"/>
       <w:szCs w:val="52"/>
     </w:rPr>
   </w:style>
-  <w:style w:type="paragraph" w:styleId="Subtitle">
+  <w:style w:type="paragraph" w:styleId="Sottotitolo">
     <w:name w:val="Subtitle"/>
-    <w:basedOn w:val="Normal"/>
-    <w:next w:val="Normal"/>
+    <w:basedOn w:val="Normale"/>
+    <w:next w:val="Normale"/>
+    <w:uiPriority w:val="11"/>
+    <w:qFormat/>
     <w:pPr>
-      <w:keepNext w:val="1"/>
-      <w:keepLines w:val="1"/>
-      <w:pageBreakBefore w:val="0"/>
-      <w:spacing w:after="320" w:before="0" w:lineRule="auto"/>
+      <w:keepNext/>
+      <w:keepLines/>
+      <w:spacing w:after="320"/>
     </w:pPr>
     <w:rPr>
-      <w:rFonts w:ascii="Arial" w:cs="Arial" w:eastAsia="Arial" w:hAnsi="Arial"/>
-      <w:i w:val="0"/>
       <w:color w:val="666666"/>
       <w:sz w:val="30"/>
       <w:szCs w:val="30"/>
+    </w:rPr>
+  </w:style>
+  <w:style w:type="paragraph" w:styleId="Paragrafoelenco">
+    <w:name w:val="List Paragraph"/>
+    <w:basedOn w:val="Normale"/>
+    <w:uiPriority w:val="34"/>
+    <w:qFormat/>
+    <w:rsid w:val="00A920EE"/>
+    <w:pPr>
+      <w:ind w:left="720"/>
+      <w:contextualSpacing/>
+    </w:pPr>
+  </w:style>
+  <w:style w:type="character" w:styleId="Collegamentoipertestuale">
+    <w:name w:val="Hyperlink"/>
+    <w:basedOn w:val="Carpredefinitoparagrafo"/>
+    <w:uiPriority w:val="99"/>
+    <w:unhideWhenUsed/>
+    <w:rsid w:val="00D92F61"/>
+    <w:rPr>
+      <w:color w:val="0000FF" w:themeColor="hyperlink"/>
+      <w:u w:val="single"/>
+    </w:rPr>
+  </w:style>
+  <w:style w:type="character" w:styleId="Menzionenonrisolta">
+    <w:name w:val="Unresolved Mention"/>
+    <w:basedOn w:val="Carpredefinitoparagrafo"/>
+    <w:uiPriority w:val="99"/>
+    <w:semiHidden/>
+    <w:unhideWhenUsed/>
+    <w:rsid w:val="00D92F61"/>
+    <w:rPr>
+      <w:color w:val="605E5C"/>
+      <w:shd w:val="clear" w:color="auto" w:fill="E1DFDD"/>
     </w:rPr>
   </w:style>
 </w:styles>
